--- a/Walmart Sales analysis/Walmart final.docx
+++ b/Walmart Sales analysis/Walmart final.docx
@@ -45,29 +45,7 @@
           <w:szCs w:val="24"/>
           <w:lang w:eastAsia="en-IN"/>
         </w:rPr>
-        <w:t xml:space="preserve">One of the leading retail stores in the US, Walmart, would like to predict the sales accurately. There are certain events and holidays which impact sales on each day. There are sales data available for 45 stores of Walmart. The business is facing a challenge due to unforeseen demands and runs out of stock </w:t>
-      </w:r>
-      <w:proofErr w:type="spellStart"/>
-      <w:r>
-        <w:rPr>
-          <w:rFonts w:ascii="Times New Roman" w:eastAsia="Times New Roman" w:hAnsi="Times New Roman" w:cs="Times New Roman"/>
-          <w:color w:val="4D575D"/>
-          <w:sz w:val="24"/>
-          <w:szCs w:val="24"/>
-          <w:lang w:eastAsia="en-IN"/>
-        </w:rPr>
-        <w:t>some times</w:t>
-      </w:r>
-      <w:proofErr w:type="spellEnd"/>
-      <w:r>
-        <w:rPr>
-          <w:rFonts w:ascii="Times New Roman" w:eastAsia="Times New Roman" w:hAnsi="Times New Roman" w:cs="Times New Roman"/>
-          <w:color w:val="4D575D"/>
-          <w:sz w:val="24"/>
-          <w:szCs w:val="24"/>
-          <w:lang w:eastAsia="en-IN"/>
-        </w:rPr>
-        <w:t>, due to the inappropriate machine learning algorithm. An ideal ML algorithm will predict demand at different points of time covering seasonality ingest factors like economic conditions including CPI, Unemployment Index, etc.</w:t>
+        <w:t>One of the leading retail stores in the US, Walmart, would like to predict the sales accurately. There are certain events and holidays which impact sales on each day. There are sales data available for 45 stores of Walmart. The business is facing a challenge due to unforeseen demands and runs out of stock some times, due to the inappropriate machine learning algorithm. An ideal ML algorithm will predict demand at different points of time covering seasonality ingest factors like economic conditions including CPI, Unemployment Index, etc.</w:t>
       </w:r>
       <w:r>
         <w:rPr>
@@ -127,29 +105,7 @@
           <w:szCs w:val="24"/>
           <w:lang w:eastAsia="en-IN"/>
         </w:rPr>
-        <w:t xml:space="preserve">This is the historical data which covers sales from 2010-02-05 to 2012-11-01, in the file </w:t>
-      </w:r>
-      <w:proofErr w:type="spellStart"/>
-      <w:r>
-        <w:rPr>
-          <w:rFonts w:ascii="Times New Roman" w:eastAsia="Times New Roman" w:hAnsi="Times New Roman" w:cs="Times New Roman"/>
-          <w:color w:val="4D575D"/>
-          <w:sz w:val="24"/>
-          <w:szCs w:val="24"/>
-          <w:lang w:eastAsia="en-IN"/>
-        </w:rPr>
-        <w:t>Walmart_Store_sales</w:t>
-      </w:r>
-      <w:proofErr w:type="spellEnd"/>
-      <w:r>
-        <w:rPr>
-          <w:rFonts w:ascii="Times New Roman" w:eastAsia="Times New Roman" w:hAnsi="Times New Roman" w:cs="Times New Roman"/>
-          <w:color w:val="4D575D"/>
-          <w:sz w:val="24"/>
-          <w:szCs w:val="24"/>
-          <w:lang w:eastAsia="en-IN"/>
-        </w:rPr>
-        <w:t>. Within this file you will find the following fields:</w:t>
+        <w:t>This is the historical data which covers sales from 2010-02-05 to 2012-11-01, in the file Walmart_Store_sales. Within this file you will find the following fields:</w:t>
       </w:r>
     </w:p>
     <w:p>
@@ -225,49 +181,15 @@
           <w:lang w:eastAsia="en-IN"/>
         </w:rPr>
       </w:pPr>
-      <w:proofErr w:type="spellStart"/>
-      <w:r>
-        <w:rPr>
-          <w:rFonts w:ascii="Times New Roman" w:eastAsia="Times New Roman" w:hAnsi="Times New Roman" w:cs="Times New Roman"/>
-          <w:color w:val="4D575D"/>
-          <w:sz w:val="24"/>
-          <w:szCs w:val="24"/>
-          <w:lang w:eastAsia="en-IN"/>
-        </w:rPr>
-        <w:t>Weekly_Sales</w:t>
-      </w:r>
-      <w:proofErr w:type="spellEnd"/>
-      <w:r>
-        <w:rPr>
-          <w:rFonts w:ascii="Times New Roman" w:eastAsia="Times New Roman" w:hAnsi="Times New Roman" w:cs="Times New Roman"/>
-          <w:color w:val="4D575D"/>
-          <w:sz w:val="24"/>
-          <w:szCs w:val="24"/>
-          <w:lang w:eastAsia="en-IN"/>
-        </w:rPr>
-        <w:t xml:space="preserve"> </w:t>
-      </w:r>
-      <w:proofErr w:type="gramStart"/>
-      <w:r>
-        <w:rPr>
-          <w:rFonts w:ascii="Times New Roman" w:eastAsia="Times New Roman" w:hAnsi="Times New Roman" w:cs="Times New Roman"/>
-          <w:color w:val="4D575D"/>
-          <w:sz w:val="24"/>
-          <w:szCs w:val="24"/>
-          <w:lang w:eastAsia="en-IN"/>
-        </w:rPr>
-        <w:t>-  sales</w:t>
-      </w:r>
-      <w:proofErr w:type="gramEnd"/>
-      <w:r>
-        <w:rPr>
-          <w:rFonts w:ascii="Times New Roman" w:eastAsia="Times New Roman" w:hAnsi="Times New Roman" w:cs="Times New Roman"/>
-          <w:color w:val="4D575D"/>
-          <w:sz w:val="24"/>
-          <w:szCs w:val="24"/>
-          <w:lang w:eastAsia="en-IN"/>
-        </w:rPr>
-        <w:t xml:space="preserve"> for the given store</w:t>
+      <w:r>
+        <w:rPr>
+          <w:rFonts w:ascii="Times New Roman" w:eastAsia="Times New Roman" w:hAnsi="Times New Roman" w:cs="Times New Roman"/>
+          <w:color w:val="4D575D"/>
+          <w:sz w:val="24"/>
+          <w:szCs w:val="24"/>
+          <w:lang w:eastAsia="en-IN"/>
+        </w:rPr>
+        <w:t>Weekly_Sales -  sales for the given store</w:t>
       </w:r>
     </w:p>
     <w:p>
@@ -287,27 +209,15 @@
           <w:lang w:eastAsia="en-IN"/>
         </w:rPr>
       </w:pPr>
-      <w:proofErr w:type="spellStart"/>
-      <w:r>
-        <w:rPr>
-          <w:rFonts w:ascii="Times New Roman" w:eastAsia="Times New Roman" w:hAnsi="Times New Roman" w:cs="Times New Roman"/>
-          <w:color w:val="4D575D"/>
-          <w:sz w:val="24"/>
-          <w:szCs w:val="24"/>
-          <w:lang w:eastAsia="en-IN"/>
-        </w:rPr>
-        <w:t>Holiday_Flag</w:t>
-      </w:r>
-      <w:proofErr w:type="spellEnd"/>
-      <w:r>
-        <w:rPr>
-          <w:rFonts w:ascii="Times New Roman" w:eastAsia="Times New Roman" w:hAnsi="Times New Roman" w:cs="Times New Roman"/>
-          <w:color w:val="4D575D"/>
-          <w:sz w:val="24"/>
-          <w:szCs w:val="24"/>
-          <w:lang w:eastAsia="en-IN"/>
-        </w:rPr>
-        <w:t xml:space="preserve"> - whether the week is a special holiday week 1 – Holiday week 0 – Non-holiday week</w:t>
+      <w:r>
+        <w:rPr>
+          <w:rFonts w:ascii="Times New Roman" w:eastAsia="Times New Roman" w:hAnsi="Times New Roman" w:cs="Times New Roman"/>
+          <w:color w:val="4D575D"/>
+          <w:sz w:val="24"/>
+          <w:szCs w:val="24"/>
+          <w:lang w:eastAsia="en-IN"/>
+        </w:rPr>
+        <w:t>Holiday_Flag - whether the week is a special holiday week 1 – Holiday week 0 – Non-holiday week</w:t>
       </w:r>
     </w:p>
     <w:p>
@@ -355,27 +265,15 @@
           <w:lang w:eastAsia="en-IN"/>
         </w:rPr>
       </w:pPr>
-      <w:proofErr w:type="spellStart"/>
-      <w:r>
-        <w:rPr>
-          <w:rFonts w:ascii="Times New Roman" w:eastAsia="Times New Roman" w:hAnsi="Times New Roman" w:cs="Times New Roman"/>
-          <w:color w:val="4D575D"/>
-          <w:sz w:val="24"/>
-          <w:szCs w:val="24"/>
-          <w:lang w:eastAsia="en-IN"/>
-        </w:rPr>
-        <w:t>Fuel_Price</w:t>
-      </w:r>
-      <w:proofErr w:type="spellEnd"/>
-      <w:r>
-        <w:rPr>
-          <w:rFonts w:ascii="Times New Roman" w:eastAsia="Times New Roman" w:hAnsi="Times New Roman" w:cs="Times New Roman"/>
-          <w:color w:val="4D575D"/>
-          <w:sz w:val="24"/>
-          <w:szCs w:val="24"/>
-          <w:lang w:eastAsia="en-IN"/>
-        </w:rPr>
-        <w:t xml:space="preserve"> - Cost of fuel in the region</w:t>
+      <w:r>
+        <w:rPr>
+          <w:rFonts w:ascii="Times New Roman" w:eastAsia="Times New Roman" w:hAnsi="Times New Roman" w:cs="Times New Roman"/>
+          <w:color w:val="4D575D"/>
+          <w:sz w:val="24"/>
+          <w:szCs w:val="24"/>
+          <w:lang w:eastAsia="en-IN"/>
+        </w:rPr>
+        <w:t>Fuel_Price - Cost of fuel in the region</w:t>
       </w:r>
     </w:p>
     <w:p>
@@ -890,219 +788,56 @@
     </w:p>
     <w:p>
       <w:r>
-        <w:t>Walmart &lt;- read.csv(</w:t>
-      </w:r>
-      <w:proofErr w:type="spellStart"/>
-      <w:proofErr w:type="gramStart"/>
-      <w:r>
-        <w:t>file.choose</w:t>
-      </w:r>
-      <w:proofErr w:type="spellEnd"/>
-      <w:proofErr w:type="gramEnd"/>
-      <w:r>
-        <w:t>())</w:t>
-      </w:r>
-    </w:p>
-    <w:p/>
-    <w:p>
+        <w:t>Walmart &lt;- read.csv(file.choose())</w:t>
+      </w:r>
+    </w:p>
+    <w:p/>
+    <w:p>
+      <w:r>
+        <w:t xml:space="preserve">  </w:t>
+      </w:r>
       <w:r>
         <w:t>#which store has Max sales</w:t>
       </w:r>
     </w:p>
     <w:p>
-      <w:proofErr w:type="spellStart"/>
-      <w:r>
-        <w:t>Store_total_sales</w:t>
-      </w:r>
-      <w:proofErr w:type="spellEnd"/>
-      <w:r>
-        <w:t xml:space="preserve"> &lt;- </w:t>
-      </w:r>
-      <w:proofErr w:type="gramStart"/>
-      <w:r>
-        <w:t>aggregate(</w:t>
-      </w:r>
-      <w:proofErr w:type="spellStart"/>
-      <w:proofErr w:type="gramEnd"/>
-      <w:r>
-        <w:t>Walmart$Weekly_Sales,by</w:t>
-      </w:r>
-      <w:proofErr w:type="spellEnd"/>
-      <w:r>
-        <w:t>=list(</w:t>
-      </w:r>
-      <w:proofErr w:type="spellStart"/>
-      <w:r>
-        <w:t>Walmart$Store</w:t>
-      </w:r>
-      <w:proofErr w:type="spellEnd"/>
-      <w:r>
-        <w:t>),sum)</w:t>
-      </w:r>
-    </w:p>
-    <w:p>
-      <w:proofErr w:type="gramStart"/>
-      <w:r>
-        <w:t>names(</w:t>
-      </w:r>
-      <w:proofErr w:type="spellStart"/>
-      <w:proofErr w:type="gramEnd"/>
-      <w:r>
-        <w:t>Store_total_sales</w:t>
-      </w:r>
-      <w:proofErr w:type="spellEnd"/>
-      <w:r>
-        <w:t>)[names(</w:t>
-      </w:r>
-      <w:proofErr w:type="spellStart"/>
-      <w:r>
-        <w:t>Store_total_sales</w:t>
-      </w:r>
-      <w:proofErr w:type="spellEnd"/>
-      <w:r>
-        <w:t>)=="Group.1"] &lt;- "</w:t>
-      </w:r>
-      <w:proofErr w:type="spellStart"/>
-      <w:r>
-        <w:t>Store_Number</w:t>
-      </w:r>
-      <w:proofErr w:type="spellEnd"/>
-      <w:r>
-        <w:t>"</w:t>
-      </w:r>
-    </w:p>
-    <w:p>
-      <w:proofErr w:type="gramStart"/>
-      <w:r>
-        <w:t>names(</w:t>
-      </w:r>
-      <w:proofErr w:type="spellStart"/>
-      <w:proofErr w:type="gramEnd"/>
-      <w:r>
-        <w:t>Store_total_sales</w:t>
-      </w:r>
-      <w:proofErr w:type="spellEnd"/>
-      <w:r>
-        <w:t>)[2]  &lt;- "</w:t>
-      </w:r>
-      <w:proofErr w:type="spellStart"/>
-      <w:r>
-        <w:t>Total_sales</w:t>
-      </w:r>
-      <w:proofErr w:type="spellEnd"/>
-      <w:r>
-        <w:t>"</w:t>
-      </w:r>
-    </w:p>
-    <w:p>
-      <w:proofErr w:type="gramStart"/>
-      <w:r>
-        <w:t>max(</w:t>
-      </w:r>
-      <w:proofErr w:type="spellStart"/>
-      <w:proofErr w:type="gramEnd"/>
-      <w:r>
-        <w:t>Store_total_sales</w:t>
-      </w:r>
-      <w:proofErr w:type="spellEnd"/>
-      <w:r>
-        <w:t>)</w:t>
-      </w:r>
-    </w:p>
-    <w:p>
-      <w:proofErr w:type="spellStart"/>
-      <w:r>
-        <w:t>max_sales_index</w:t>
-      </w:r>
-      <w:proofErr w:type="spellEnd"/>
-      <w:r>
-        <w:t xml:space="preserve"> &lt;- </w:t>
-      </w:r>
-      <w:proofErr w:type="spellStart"/>
-      <w:proofErr w:type="gramStart"/>
-      <w:r>
-        <w:t>which.max</w:t>
-      </w:r>
-      <w:proofErr w:type="spellEnd"/>
-      <w:r>
-        <w:t>(</w:t>
-      </w:r>
-      <w:proofErr w:type="spellStart"/>
-      <w:proofErr w:type="gramEnd"/>
-      <w:r>
-        <w:t>Store_total_sales$Total_sales</w:t>
-      </w:r>
-      <w:proofErr w:type="spellEnd"/>
-      <w:r>
-        <w:t>)</w:t>
-      </w:r>
-    </w:p>
-    <w:p>
-      <w:proofErr w:type="spellStart"/>
-      <w:r>
-        <w:t>max_sale_store_id</w:t>
-      </w:r>
-      <w:proofErr w:type="spellEnd"/>
-      <w:r>
-        <w:t xml:space="preserve"> &lt;- </w:t>
-      </w:r>
-      <w:proofErr w:type="spellStart"/>
-      <w:r>
-        <w:t>Store_total_sales</w:t>
-      </w:r>
-      <w:proofErr w:type="spellEnd"/>
-      <w:r>
-        <w:t>[max_sales_index,"</w:t>
-      </w:r>
-      <w:proofErr w:type="spellStart"/>
-      <w:r>
-        <w:t>Store_Number</w:t>
-      </w:r>
-      <w:proofErr w:type="spellEnd"/>
-      <w:r>
-        <w:t>"]</w:t>
-      </w:r>
-    </w:p>
-    <w:p>
-      <w:r>
-        <w:t>write (</w:t>
-      </w:r>
-      <w:proofErr w:type="gramStart"/>
-      <w:r>
-        <w:t>paste(</w:t>
-      </w:r>
-      <w:proofErr w:type="gramEnd"/>
-      <w:r>
-        <w:t xml:space="preserve">"store id number", </w:t>
-      </w:r>
-      <w:proofErr w:type="spellStart"/>
-      <w:r>
-        <w:t>max_sale_store_id</w:t>
-      </w:r>
-      <w:proofErr w:type="spellEnd"/>
-      <w:r>
-        <w:t>, "has maximum sales"),file= "a.txt")</w:t>
-      </w:r>
-    </w:p>
-    <w:p>
-      <w:r>
-        <w:t>print (</w:t>
-      </w:r>
-      <w:proofErr w:type="gramStart"/>
-      <w:r>
-        <w:t>paste(</w:t>
-      </w:r>
-      <w:proofErr w:type="gramEnd"/>
-      <w:r>
-        <w:t xml:space="preserve">"store id number", </w:t>
-      </w:r>
-      <w:proofErr w:type="spellStart"/>
-      <w:r>
-        <w:t>max_sale_store_id</w:t>
-      </w:r>
-      <w:proofErr w:type="spellEnd"/>
-      <w:r>
-        <w:t>, "has maximum sales"))</w:t>
+      <w:r>
+        <w:t>Store_total_sales &lt;- aggregate(Walmart$Weekly_Sales,by=list(Walmart$Store),sum)</w:t>
+      </w:r>
+    </w:p>
+    <w:p>
+      <w:r>
+        <w:t>names(Store_total_sales)[names(Store_total_sales)=="Group.1"] &lt;- "Store_Number"</w:t>
+      </w:r>
+    </w:p>
+    <w:p>
+      <w:r>
+        <w:t>names(Store_total_sales)[2]  &lt;- "Total_sales"</w:t>
+      </w:r>
+    </w:p>
+    <w:p>
+      <w:r>
+        <w:t>max(Store_total_sales)</w:t>
+      </w:r>
+    </w:p>
+    <w:p>
+      <w:r>
+        <w:t>max_sales_index &lt;- which.max(Store_total_sales$Total_sales)</w:t>
+      </w:r>
+    </w:p>
+    <w:p>
+      <w:r>
+        <w:t>max_sale_store_id &lt;- Store_total_sales[max_sales_index,"Store_Number"]</w:t>
+      </w:r>
+    </w:p>
+    <w:p>
+      <w:r>
+        <w:t>write (paste("store id number", max_sale_store_id, "has maximum sales"),file= "a.txt")</w:t>
+      </w:r>
+    </w:p>
+    <w:p>
+      <w:r>
+        <w:t>print (paste("store id number", max_sale_store_id, "has maximum sales"))</w:t>
       </w:r>
     </w:p>
     <w:p>
@@ -1113,203 +848,42 @@
     <w:p/>
     <w:p>
       <w:r>
-        <w:t xml:space="preserve">#Which store has maximum </w:t>
-      </w:r>
-      <w:proofErr w:type="spellStart"/>
-      <w:r>
-        <w:t>statdered</w:t>
-      </w:r>
-      <w:proofErr w:type="spellEnd"/>
-      <w:r>
-        <w:t xml:space="preserve"> </w:t>
-      </w:r>
-      <w:proofErr w:type="spellStart"/>
-      <w:r>
-        <w:t>deviaion</w:t>
-      </w:r>
-      <w:proofErr w:type="spellEnd"/>
-      <w:r>
-        <w:t xml:space="preserve"> in sales</w:t>
-      </w:r>
-    </w:p>
-    <w:p>
-      <w:proofErr w:type="spellStart"/>
-      <w:r>
-        <w:t>Sales_SD</w:t>
-      </w:r>
-      <w:proofErr w:type="spellEnd"/>
-      <w:r>
-        <w:t xml:space="preserve"> &lt;- </w:t>
-      </w:r>
-      <w:proofErr w:type="gramStart"/>
-      <w:r>
-        <w:t>aggregate(</w:t>
-      </w:r>
-      <w:proofErr w:type="spellStart"/>
-      <w:proofErr w:type="gramEnd"/>
-      <w:r>
-        <w:t>Walmart$Weekly_Sales,by</w:t>
-      </w:r>
-      <w:proofErr w:type="spellEnd"/>
-      <w:r>
-        <w:t>=list(</w:t>
-      </w:r>
-      <w:proofErr w:type="spellStart"/>
-      <w:r>
-        <w:t>Walmart$Store</w:t>
-      </w:r>
-      <w:proofErr w:type="spellEnd"/>
-      <w:r>
-        <w:t>),</w:t>
-      </w:r>
-      <w:proofErr w:type="spellStart"/>
-      <w:r>
-        <w:t>sd</w:t>
-      </w:r>
-      <w:proofErr w:type="spellEnd"/>
-      <w:r>
-        <w:t>)</w:t>
-      </w:r>
-    </w:p>
-    <w:p>
-      <w:proofErr w:type="gramStart"/>
-      <w:r>
-        <w:t>max(</w:t>
-      </w:r>
-      <w:proofErr w:type="spellStart"/>
-      <w:proofErr w:type="gramEnd"/>
-      <w:r>
-        <w:t>Sales_SD</w:t>
-      </w:r>
-      <w:proofErr w:type="spellEnd"/>
-      <w:r>
-        <w:t>)</w:t>
-      </w:r>
-    </w:p>
-    <w:p>
-      <w:proofErr w:type="gramStart"/>
-      <w:r>
-        <w:t>names(</w:t>
-      </w:r>
-      <w:proofErr w:type="spellStart"/>
-      <w:proofErr w:type="gramEnd"/>
-      <w:r>
-        <w:t>Sales_SD</w:t>
-      </w:r>
-      <w:proofErr w:type="spellEnd"/>
-      <w:r>
-        <w:t>)[1] &lt;-"</w:t>
-      </w:r>
-      <w:proofErr w:type="spellStart"/>
-      <w:r>
-        <w:t>Store_id</w:t>
-      </w:r>
-      <w:proofErr w:type="spellEnd"/>
-      <w:r>
-        <w:t>"</w:t>
-      </w:r>
-    </w:p>
-    <w:p>
-      <w:proofErr w:type="gramStart"/>
-      <w:r>
-        <w:t>names(</w:t>
-      </w:r>
-      <w:proofErr w:type="spellStart"/>
-      <w:proofErr w:type="gramEnd"/>
-      <w:r>
-        <w:t>Sales_SD</w:t>
-      </w:r>
-      <w:proofErr w:type="spellEnd"/>
-      <w:r>
-        <w:t>)[2] &lt;- "SD"</w:t>
-      </w:r>
-    </w:p>
-    <w:p>
-      <w:proofErr w:type="spellStart"/>
-      <w:r>
-        <w:t>max_Sales_SD_Index</w:t>
-      </w:r>
-      <w:proofErr w:type="spellEnd"/>
-      <w:r>
-        <w:t xml:space="preserve"> &lt;- </w:t>
-      </w:r>
-      <w:proofErr w:type="spellStart"/>
-      <w:proofErr w:type="gramStart"/>
-      <w:r>
-        <w:t>which.max</w:t>
-      </w:r>
-      <w:proofErr w:type="spellEnd"/>
-      <w:r>
-        <w:t>(</w:t>
-      </w:r>
-      <w:proofErr w:type="spellStart"/>
-      <w:proofErr w:type="gramEnd"/>
-      <w:r>
-        <w:t>Sales_SD$SD</w:t>
-      </w:r>
-      <w:proofErr w:type="spellEnd"/>
-      <w:r>
-        <w:t>)</w:t>
-      </w:r>
-    </w:p>
-    <w:p>
-      <w:proofErr w:type="spellStart"/>
-      <w:r>
-        <w:t>max_sales_SD_Store_id</w:t>
-      </w:r>
-      <w:proofErr w:type="spellEnd"/>
-      <w:r>
-        <w:t xml:space="preserve"> &lt;- </w:t>
-      </w:r>
-      <w:proofErr w:type="spellStart"/>
-      <w:r>
-        <w:t>Sales_</w:t>
-      </w:r>
-      <w:proofErr w:type="gramStart"/>
-      <w:r>
-        <w:t>SD</w:t>
-      </w:r>
-      <w:proofErr w:type="spellEnd"/>
-      <w:r>
-        <w:t>[</w:t>
-      </w:r>
-      <w:proofErr w:type="gramEnd"/>
-      <w:r>
-        <w:t>max_Sales_SD_Index,"</w:t>
-      </w:r>
-      <w:proofErr w:type="spellStart"/>
-      <w:r>
-        <w:t>Store_id</w:t>
-      </w:r>
-      <w:proofErr w:type="spellEnd"/>
-      <w:r>
-        <w:t>"]</w:t>
-      </w:r>
-    </w:p>
-    <w:p>
-      <w:proofErr w:type="gramStart"/>
-      <w:r>
-        <w:t>print(</w:t>
-      </w:r>
-      <w:proofErr w:type="gramEnd"/>
-      <w:r>
-        <w:t xml:space="preserve">paste("store id number", </w:t>
-      </w:r>
-      <w:proofErr w:type="spellStart"/>
-      <w:r>
-        <w:t>max_sales_SD_Store_id,"has</w:t>
-      </w:r>
-      <w:proofErr w:type="spellEnd"/>
-      <w:r>
-        <w:t xml:space="preserve"> maximum </w:t>
-      </w:r>
-      <w:proofErr w:type="spellStart"/>
-      <w:r>
-        <w:t>Staddard</w:t>
-      </w:r>
-      <w:proofErr w:type="spellEnd"/>
-      <w:r>
-        <w:t xml:space="preserve"> deviation")) </w:t>
+        <w:t>#Which store has maximum statdered deviaion in sales</w:t>
+      </w:r>
+    </w:p>
+    <w:p>
+      <w:r>
+        <w:t>Sales_SD &lt;- aggregate(Walmart$Weekly_Sales,by=list(Walmart$Store),sd)</w:t>
+      </w:r>
+    </w:p>
+    <w:p>
+      <w:r>
+        <w:t>max(Sales_SD)</w:t>
+      </w:r>
+    </w:p>
+    <w:p>
+      <w:r>
+        <w:t>names(Sales_SD)[1] &lt;-"Store_id"</w:t>
+      </w:r>
+    </w:p>
+    <w:p>
+      <w:r>
+        <w:t>names(Sales_SD)[2] &lt;- "SD"</w:t>
+      </w:r>
+    </w:p>
+    <w:p>
+      <w:r>
+        <w:t>max_Sales_SD_Index &lt;- which.max(Sales_SD$SD)</w:t>
+      </w:r>
+    </w:p>
+    <w:p>
+      <w:r>
+        <w:t>max_sales_SD_Store_id &lt;- Sales_SD[max_Sales_SD_Index,"Store_id"]</w:t>
+      </w:r>
+    </w:p>
+    <w:p>
+      <w:r>
+        <w:t xml:space="preserve">print(paste("store id number", max_sales_SD_Store_id,"has maximum Staddard deviation")) </w:t>
       </w:r>
     </w:p>
     <w:p>
@@ -1324,84 +898,22 @@
     </w:p>
     <w:p>
       <w:r>
-        <w:t>CV &lt;-function(x){</w:t>
-      </w:r>
-      <w:proofErr w:type="spellStart"/>
-      <w:r>
-        <w:t>sd</w:t>
-      </w:r>
-      <w:proofErr w:type="spellEnd"/>
-      <w:r>
-        <w:t>(x)/mean(x)*100}</w:t>
-      </w:r>
-    </w:p>
-    <w:p>
-      <w:proofErr w:type="spellStart"/>
-      <w:r>
-        <w:t>Sales_cv</w:t>
-      </w:r>
-      <w:proofErr w:type="spellEnd"/>
-      <w:r>
-        <w:t xml:space="preserve"> &lt;- </w:t>
-      </w:r>
-      <w:proofErr w:type="gramStart"/>
-      <w:r>
-        <w:t>aggregate(</w:t>
-      </w:r>
-      <w:proofErr w:type="spellStart"/>
-      <w:proofErr w:type="gramEnd"/>
-      <w:r>
-        <w:t>Walmart$Weekly_Sales,by</w:t>
-      </w:r>
-      <w:proofErr w:type="spellEnd"/>
-      <w:r>
-        <w:t>=list(</w:t>
-      </w:r>
-      <w:proofErr w:type="spellStart"/>
-      <w:r>
-        <w:t>Walmart$Store</w:t>
-      </w:r>
-      <w:proofErr w:type="spellEnd"/>
-      <w:r>
-        <w:t>),FUN=CV)</w:t>
-      </w:r>
-    </w:p>
-    <w:p>
-      <w:proofErr w:type="gramStart"/>
-      <w:r>
-        <w:t>names(</w:t>
-      </w:r>
-      <w:proofErr w:type="spellStart"/>
-      <w:proofErr w:type="gramEnd"/>
-      <w:r>
-        <w:t>Sales_cv</w:t>
-      </w:r>
-      <w:proofErr w:type="spellEnd"/>
-      <w:r>
-        <w:t>)[1] &lt;- "</w:t>
-      </w:r>
-      <w:proofErr w:type="spellStart"/>
-      <w:r>
-        <w:t>Store_id</w:t>
-      </w:r>
-      <w:proofErr w:type="spellEnd"/>
-      <w:r>
-        <w:t>"</w:t>
-      </w:r>
-    </w:p>
-    <w:p>
-      <w:proofErr w:type="gramStart"/>
-      <w:r>
-        <w:t>names(</w:t>
-      </w:r>
-      <w:proofErr w:type="spellStart"/>
-      <w:proofErr w:type="gramEnd"/>
-      <w:r>
-        <w:t>Sales_cv</w:t>
-      </w:r>
-      <w:proofErr w:type="spellEnd"/>
-      <w:r>
-        <w:t>)[2] &lt;- "Coefficient of Variation"</w:t>
+        <w:t>CV &lt;-function(x){sd(x)/mean(x)*100}</w:t>
+      </w:r>
+    </w:p>
+    <w:p>
+      <w:r>
+        <w:t>Sales_cv &lt;- aggregate(Walmart$Weekly_Sales,by=list(Walmart$Store),FUN=CV)</w:t>
+      </w:r>
+    </w:p>
+    <w:p>
+      <w:r>
+        <w:t>names(Sales_cv)[1] &lt;- "Store_id"</w:t>
+      </w:r>
+    </w:p>
+    <w:p>
+      <w:r>
+        <w:t>names(Sales_cv)[2] &lt;- "Coefficient of Variation"</w:t>
       </w:r>
     </w:p>
     <w:p>
@@ -1412,286 +924,77 @@
     <w:p/>
     <w:p>
       <w:r>
-        <w:t>library(</w:t>
-      </w:r>
-      <w:proofErr w:type="spellStart"/>
-      <w:r>
-        <w:t>lubridate</w:t>
-      </w:r>
-      <w:proofErr w:type="spellEnd"/>
-      <w:r>
-        <w:t>)</w:t>
-      </w:r>
-    </w:p>
-    <w:p>
-      <w:r>
-        <w:t>#</w:t>
-      </w:r>
-      <w:proofErr w:type="spellStart"/>
-      <w:r>
-        <w:t>Quartly</w:t>
-      </w:r>
-      <w:proofErr w:type="spellEnd"/>
-      <w:r>
-        <w:t xml:space="preserve"> Growth rate</w:t>
-      </w:r>
-    </w:p>
-    <w:p>
-      <w:proofErr w:type="spellStart"/>
-      <w:r>
-        <w:t>Date_Quarters</w:t>
-      </w:r>
-      <w:proofErr w:type="spellEnd"/>
-      <w:r>
-        <w:t xml:space="preserve"> &lt;- </w:t>
-      </w:r>
-      <w:proofErr w:type="gramStart"/>
-      <w:r>
-        <w:t>quarter(</w:t>
-      </w:r>
-      <w:proofErr w:type="spellStart"/>
-      <w:proofErr w:type="gramEnd"/>
-      <w:r>
-        <w:t>as.Date</w:t>
-      </w:r>
-      <w:proofErr w:type="spellEnd"/>
-      <w:r>
-        <w:t>(</w:t>
-      </w:r>
-      <w:proofErr w:type="spellStart"/>
-      <w:r>
-        <w:t>Walmart$Date</w:t>
-      </w:r>
-      <w:proofErr w:type="spellEnd"/>
-      <w:r>
-        <w:t>, "%d-%m-%Y"),</w:t>
-      </w:r>
-      <w:proofErr w:type="spellStart"/>
-      <w:r>
-        <w:t>with_year</w:t>
-      </w:r>
-      <w:proofErr w:type="spellEnd"/>
-      <w:r>
-        <w:t xml:space="preserve"> = T)</w:t>
-      </w:r>
-    </w:p>
-    <w:p>
-      <w:proofErr w:type="spellStart"/>
-      <w:r>
-        <w:t>Quartly_Sales</w:t>
-      </w:r>
-      <w:proofErr w:type="spellEnd"/>
-      <w:r>
-        <w:t xml:space="preserve"> &lt;- </w:t>
-      </w:r>
-      <w:proofErr w:type="gramStart"/>
-      <w:r>
-        <w:t>aggregate(</w:t>
-      </w:r>
-      <w:proofErr w:type="gramEnd"/>
-      <w:r>
-        <w:t>Walmart$Weekly_Sales,by=list(Walmart$Store,Date_Quarters),sum)</w:t>
-      </w:r>
-    </w:p>
-    <w:p>
-      <w:proofErr w:type="gramStart"/>
-      <w:r>
-        <w:t>names(</w:t>
-      </w:r>
-      <w:proofErr w:type="spellStart"/>
-      <w:proofErr w:type="gramEnd"/>
-      <w:r>
-        <w:t>Quartly_Sales</w:t>
-      </w:r>
-      <w:proofErr w:type="spellEnd"/>
-      <w:r>
-        <w:t>)[1] &lt;- "</w:t>
-      </w:r>
-      <w:proofErr w:type="spellStart"/>
-      <w:r>
-        <w:t>Store_id</w:t>
-      </w:r>
-      <w:proofErr w:type="spellEnd"/>
-      <w:r>
-        <w:t>"</w:t>
-      </w:r>
-    </w:p>
-    <w:p>
-      <w:proofErr w:type="gramStart"/>
-      <w:r>
-        <w:t>names(</w:t>
-      </w:r>
-      <w:proofErr w:type="spellStart"/>
-      <w:proofErr w:type="gramEnd"/>
-      <w:r>
-        <w:t>Quartly_Sales</w:t>
-      </w:r>
-      <w:proofErr w:type="spellEnd"/>
-      <w:r>
-        <w:t>)[2] &lt;- "</w:t>
-      </w:r>
-      <w:proofErr w:type="spellStart"/>
-      <w:r>
-        <w:t>Yearwise_Quarters</w:t>
-      </w:r>
-      <w:proofErr w:type="spellEnd"/>
-      <w:r>
-        <w:t>"</w:t>
-      </w:r>
-    </w:p>
-    <w:p>
-      <w:proofErr w:type="gramStart"/>
-      <w:r>
-        <w:t>names(</w:t>
-      </w:r>
-      <w:proofErr w:type="spellStart"/>
-      <w:proofErr w:type="gramEnd"/>
-      <w:r>
-        <w:t>Quartly_Sales</w:t>
-      </w:r>
-      <w:proofErr w:type="spellEnd"/>
-      <w:r>
-        <w:t>)[3] &lt;- "</w:t>
-      </w:r>
-      <w:proofErr w:type="spellStart"/>
-      <w:r>
-        <w:t>Total_Sales</w:t>
-      </w:r>
-      <w:proofErr w:type="spellEnd"/>
-      <w:r>
-        <w:t>"</w:t>
-      </w:r>
-    </w:p>
-    <w:p>
-      <w:proofErr w:type="gramStart"/>
-      <w:r>
-        <w:t>View(</w:t>
-      </w:r>
-      <w:proofErr w:type="spellStart"/>
-      <w:proofErr w:type="gramEnd"/>
-      <w:r>
-        <w:t>Quartly_Sales</w:t>
-      </w:r>
-      <w:proofErr w:type="spellEnd"/>
-      <w:r>
-        <w:t>)</w:t>
-      </w:r>
-    </w:p>
-    <w:p>
-      <w:r>
-        <w:t xml:space="preserve">Q3_2012_data &lt;- </w:t>
-      </w:r>
-      <w:proofErr w:type="spellStart"/>
-      <w:r>
-        <w:t>Quartly_</w:t>
-      </w:r>
-      <w:proofErr w:type="gramStart"/>
-      <w:r>
-        <w:t>Sales</w:t>
-      </w:r>
-      <w:proofErr w:type="spellEnd"/>
-      <w:r>
-        <w:t>[</w:t>
-      </w:r>
-      <w:proofErr w:type="spellStart"/>
-      <w:proofErr w:type="gramEnd"/>
-      <w:r>
-        <w:t>Quartly_Sales$Yearwise_Quarters</w:t>
-      </w:r>
-      <w:proofErr w:type="spellEnd"/>
-      <w:r>
-        <w:t xml:space="preserve"> == 2012.3,]</w:t>
-      </w:r>
-    </w:p>
-    <w:p>
-      <w:r>
-        <w:t>names(Q3_2012_</w:t>
-      </w:r>
-      <w:proofErr w:type="gramStart"/>
-      <w:r>
-        <w:t>data)[</w:t>
-      </w:r>
-      <w:proofErr w:type="gramEnd"/>
-      <w:r>
-        <w:t>2] &lt;-"2012_q3"</w:t>
-      </w:r>
-    </w:p>
-    <w:p>
-      <w:r>
-        <w:t>names(Q3_2012_</w:t>
-      </w:r>
-      <w:proofErr w:type="gramStart"/>
-      <w:r>
-        <w:t>data)[</w:t>
-      </w:r>
-      <w:proofErr w:type="gramEnd"/>
-      <w:r>
-        <w:t>3] &lt;-"2012_q3_sales"</w:t>
-      </w:r>
-    </w:p>
-    <w:p>
-      <w:r>
-        <w:t xml:space="preserve">Q2_2012_data &lt;- </w:t>
-      </w:r>
-      <w:proofErr w:type="spellStart"/>
-      <w:r>
-        <w:t>Quartly_</w:t>
-      </w:r>
-      <w:proofErr w:type="gramStart"/>
-      <w:r>
-        <w:t>Sales</w:t>
-      </w:r>
-      <w:proofErr w:type="spellEnd"/>
-      <w:r>
-        <w:t>[</w:t>
-      </w:r>
-      <w:proofErr w:type="spellStart"/>
-      <w:proofErr w:type="gramEnd"/>
-      <w:r>
-        <w:t>Quartly_Sales$Yearwise_Quarters</w:t>
-      </w:r>
-      <w:proofErr w:type="spellEnd"/>
-      <w:r>
-        <w:t xml:space="preserve"> == 2012.2,]</w:t>
-      </w:r>
-    </w:p>
-    <w:p>
-      <w:r>
-        <w:t>names(Q2_2012_</w:t>
-      </w:r>
-      <w:proofErr w:type="gramStart"/>
-      <w:r>
-        <w:t>data)[</w:t>
-      </w:r>
-      <w:proofErr w:type="gramEnd"/>
-      <w:r>
-        <w:t>2] &lt;-"2012_q2"</w:t>
-      </w:r>
-    </w:p>
-    <w:p>
-      <w:r>
-        <w:t>names(Q2_2012_</w:t>
-      </w:r>
-      <w:proofErr w:type="gramStart"/>
-      <w:r>
-        <w:t>data)[</w:t>
-      </w:r>
-      <w:proofErr w:type="gramEnd"/>
-      <w:r>
-        <w:t>3] &lt;-"2012_q2_sales"</w:t>
-      </w:r>
-    </w:p>
-    <w:p>
-      <w:r>
-        <w:t>merged_Q3_2012_Q2_2010 &lt;- merge(Q3_2012_</w:t>
-      </w:r>
-      <w:proofErr w:type="gramStart"/>
-      <w:r>
-        <w:t>data,Q</w:t>
-      </w:r>
-      <w:proofErr w:type="gramEnd"/>
-      <w:r>
-        <w:t>2_2012_data,by=intersect(names(Q2_2012_data), names(Q3_2012_data)))</w:t>
+        <w:t>library(lubridate)</w:t>
+      </w:r>
+    </w:p>
+    <w:p>
+      <w:r>
+        <w:t>#Quartly Growth rate</w:t>
+      </w:r>
+    </w:p>
+    <w:p>
+      <w:r>
+        <w:t>Date_Quarters &lt;- quarter(as.Date(Walmart$Date, "%d-%m-%Y"),with_year = T)</w:t>
+      </w:r>
+    </w:p>
+    <w:p>
+      <w:r>
+        <w:t>Quartly_Sales &lt;- aggregate(Walmart$Weekly_Sales,by=list(Walmart$Store,Date_Quarters),sum)</w:t>
+      </w:r>
+    </w:p>
+    <w:p>
+      <w:r>
+        <w:t>names(Quartly_Sales)[1] &lt;- "Store_id"</w:t>
+      </w:r>
+    </w:p>
+    <w:p>
+      <w:r>
+        <w:t>names(Quartly_Sales)[2] &lt;- "Yearwise_Quarters"</w:t>
+      </w:r>
+    </w:p>
+    <w:p>
+      <w:r>
+        <w:t>names(Quartly_Sales)[3] &lt;- "Total_Sales"</w:t>
+      </w:r>
+    </w:p>
+    <w:p>
+      <w:r>
+        <w:t>View(Quartly_Sales)</w:t>
+      </w:r>
+    </w:p>
+    <w:p>
+      <w:r>
+        <w:t>Q3_2012_data &lt;- Quartly_Sales[Quartly_Sales$Yearwise_Quarters == 2012.3,]</w:t>
+      </w:r>
+    </w:p>
+    <w:p>
+      <w:r>
+        <w:t>names(Q3_2012_data)[2] &lt;-"2012_q3"</w:t>
+      </w:r>
+    </w:p>
+    <w:p>
+      <w:r>
+        <w:t>names(Q3_2012_data)[3] &lt;-"2012_q3_sales"</w:t>
+      </w:r>
+    </w:p>
+    <w:p>
+      <w:r>
+        <w:t>Q2_2012_data &lt;- Quartly_Sales[Quartly_Sales$Yearwise_Quarters == 2012.2,]</w:t>
+      </w:r>
+    </w:p>
+    <w:p>
+      <w:r>
+        <w:t>names(Q2_2012_data)[2] &lt;-"2012_q2"</w:t>
+      </w:r>
+    </w:p>
+    <w:p>
+      <w:r>
+        <w:t>names(Q2_2012_data)[3] &lt;-"2012_q2_sales"</w:t>
+      </w:r>
+    </w:p>
+    <w:p>
+      <w:r>
+        <w:t>merged_Q3_2012_Q2_2010 &lt;- merge(Q3_2012_data,Q2_2012_data,by=intersect(names(Q2_2012_data), names(Q3_2012_data)))</w:t>
       </w:r>
     </w:p>
     <w:p>
@@ -1700,29 +1003,8 @@
       </w:r>
     </w:p>
     <w:p>
-      <w:proofErr w:type="spellStart"/>
-      <w:r>
-        <w:t>store_id_with_max_gr</w:t>
-      </w:r>
-      <w:proofErr w:type="spellEnd"/>
-      <w:r>
-        <w:t xml:space="preserve"> &lt;- merged_Q3_2012_Q2_2010 [</w:t>
-      </w:r>
-      <w:proofErr w:type="spellStart"/>
-      <w:r>
-        <w:t>which.max</w:t>
-      </w:r>
-      <w:proofErr w:type="spellEnd"/>
-      <w:r>
-        <w:t>(merged_Q3_2012_Q2_2010$GR), "</w:t>
-      </w:r>
-      <w:proofErr w:type="spellStart"/>
-      <w:r>
-        <w:t>Store_id</w:t>
-      </w:r>
-      <w:proofErr w:type="spellEnd"/>
-      <w:r>
-        <w:t>"]</w:t>
+      <w:r>
+        <w:t>store_id_with_max_gr &lt;- merged_Q3_2012_Q2_2010 [which.max(merged_Q3_2012_Q2_2010$GR), "Store_id"]</w:t>
       </w:r>
     </w:p>
     <w:p>
@@ -1733,133 +1015,32 @@
     <w:p/>
     <w:p>
       <w:r>
-        <w:t xml:space="preserve"># </w:t>
-      </w:r>
-      <w:proofErr w:type="spellStart"/>
-      <w:r>
-        <w:t>Semesterwise</w:t>
-      </w:r>
-      <w:proofErr w:type="spellEnd"/>
-      <w:r>
-        <w:t xml:space="preserve"> total sales</w:t>
-      </w:r>
-    </w:p>
-    <w:p>
-      <w:proofErr w:type="spellStart"/>
-      <w:r>
-        <w:t>Date_Semester</w:t>
-      </w:r>
-      <w:proofErr w:type="spellEnd"/>
-      <w:r>
-        <w:t xml:space="preserve"> &lt;- </w:t>
-      </w:r>
-      <w:proofErr w:type="gramStart"/>
-      <w:r>
-        <w:t>semester(</w:t>
-      </w:r>
-      <w:proofErr w:type="spellStart"/>
-      <w:proofErr w:type="gramEnd"/>
-      <w:r>
-        <w:t>as.Date</w:t>
-      </w:r>
-      <w:proofErr w:type="spellEnd"/>
-      <w:r>
-        <w:t>(</w:t>
-      </w:r>
-      <w:proofErr w:type="spellStart"/>
-      <w:r>
-        <w:t>Walmart$Date</w:t>
-      </w:r>
-      <w:proofErr w:type="spellEnd"/>
-      <w:r>
-        <w:t xml:space="preserve">, "%d-%m-%Y"), </w:t>
-      </w:r>
-      <w:proofErr w:type="spellStart"/>
-      <w:r>
-        <w:t>with_year</w:t>
-      </w:r>
-      <w:proofErr w:type="spellEnd"/>
-      <w:r>
-        <w:t xml:space="preserve"> = F)</w:t>
-      </w:r>
-    </w:p>
-    <w:p>
-      <w:proofErr w:type="spellStart"/>
-      <w:r>
-        <w:t>Semester_Sales</w:t>
-      </w:r>
-      <w:proofErr w:type="spellEnd"/>
-      <w:r>
-        <w:t xml:space="preserve"> &lt;- </w:t>
-      </w:r>
-      <w:proofErr w:type="gramStart"/>
-      <w:r>
-        <w:t>aggregate(</w:t>
-      </w:r>
-      <w:proofErr w:type="gramEnd"/>
-      <w:r>
-        <w:t>Walmart$Weekly_Sales,by=list(Walmart$Store,Date_Semester),sum)</w:t>
-      </w:r>
-    </w:p>
-    <w:p>
-      <w:proofErr w:type="gramStart"/>
-      <w:r>
-        <w:t>names(</w:t>
-      </w:r>
-      <w:proofErr w:type="spellStart"/>
-      <w:proofErr w:type="gramEnd"/>
-      <w:r>
-        <w:t>Semester_Sales</w:t>
-      </w:r>
-      <w:proofErr w:type="spellEnd"/>
-      <w:r>
-        <w:t>)[1] &lt;- "</w:t>
-      </w:r>
-      <w:proofErr w:type="spellStart"/>
-      <w:r>
-        <w:t>Store_id</w:t>
-      </w:r>
-      <w:proofErr w:type="spellEnd"/>
-      <w:r>
-        <w:t>"</w:t>
-      </w:r>
-    </w:p>
-    <w:p>
-      <w:proofErr w:type="gramStart"/>
-      <w:r>
-        <w:t>names(</w:t>
-      </w:r>
-      <w:proofErr w:type="spellStart"/>
-      <w:proofErr w:type="gramEnd"/>
-      <w:r>
-        <w:t>Semester_Sales</w:t>
-      </w:r>
-      <w:proofErr w:type="spellEnd"/>
-      <w:r>
-        <w:t>)[2] &lt;- "Semester"</w:t>
-      </w:r>
-    </w:p>
-    <w:p>
-      <w:proofErr w:type="gramStart"/>
-      <w:r>
-        <w:t>names(</w:t>
-      </w:r>
-      <w:proofErr w:type="spellStart"/>
-      <w:proofErr w:type="gramEnd"/>
-      <w:r>
-        <w:t>Semester_Sales</w:t>
-      </w:r>
-      <w:proofErr w:type="spellEnd"/>
-      <w:r>
-        <w:t>)[3] &lt;- "</w:t>
-      </w:r>
-      <w:proofErr w:type="spellStart"/>
-      <w:r>
-        <w:t>Total_Sales</w:t>
-      </w:r>
-      <w:proofErr w:type="spellEnd"/>
-      <w:r>
-        <w:t>"</w:t>
+        <w:t># Semesterwise total sales</w:t>
+      </w:r>
+    </w:p>
+    <w:p>
+      <w:r>
+        <w:t>Date_Semester &lt;- semester(as.Date(Walmart$Date, "%d-%m-%Y"), with_year = F)</w:t>
+      </w:r>
+    </w:p>
+    <w:p>
+      <w:r>
+        <w:t>Semester_Sales &lt;- aggregate(Walmart$Weekly_Sales,by=list(Walmart$Store,Date_Semester),sum)</w:t>
+      </w:r>
+    </w:p>
+    <w:p>
+      <w:r>
+        <w:t>names(Semester_Sales)[1] &lt;- "Store_id"</w:t>
+      </w:r>
+    </w:p>
+    <w:p>
+      <w:r>
+        <w:t>names(Semester_Sales)[2] &lt;- "Semester"</w:t>
+      </w:r>
+    </w:p>
+    <w:p>
+      <w:r>
+        <w:t>names(Semester_Sales)[3] &lt;- "Total_Sales"</w:t>
       </w:r>
     </w:p>
     <w:p/>
@@ -1869,76 +1050,24 @@
       </w:r>
     </w:p>
     <w:p>
-      <w:proofErr w:type="spellStart"/>
-      <w:r>
-        <w:t>first_semester_Sales</w:t>
-      </w:r>
-      <w:proofErr w:type="spellEnd"/>
-      <w:r>
-        <w:t xml:space="preserve"> &lt;- </w:t>
-      </w:r>
-      <w:proofErr w:type="spellStart"/>
-      <w:r>
-        <w:t>Semester_</w:t>
-      </w:r>
-      <w:proofErr w:type="gramStart"/>
-      <w:r>
-        <w:t>Sales</w:t>
-      </w:r>
-      <w:proofErr w:type="spellEnd"/>
-      <w:r>
-        <w:t>[</w:t>
-      </w:r>
-      <w:proofErr w:type="spellStart"/>
-      <w:proofErr w:type="gramEnd"/>
-      <w:r>
-        <w:t>Semester_Sales$Semester</w:t>
-      </w:r>
-      <w:proofErr w:type="spellEnd"/>
-      <w:r>
-        <w:t xml:space="preserve"> == "1",]</w:t>
+      <w:r>
+        <w:t>first_semester_Sales &lt;- Semester_Sales[Semester_Sales$Semester == "1",]</w:t>
       </w:r>
     </w:p>
     <w:p>
       <w:r>
         <w:lastRenderedPageBreak/>
-        <w:t>summary(</w:t>
-      </w:r>
-      <w:proofErr w:type="spellStart"/>
-      <w:r>
-        <w:t>first_semester_Sales$Total_Sales</w:t>
-      </w:r>
-      <w:proofErr w:type="spellEnd"/>
-      <w:r>
-        <w:t>)</w:t>
-      </w:r>
-    </w:p>
-    <w:p>
-      <w:proofErr w:type="gramStart"/>
-      <w:r>
-        <w:t>plot(</w:t>
-      </w:r>
-      <w:proofErr w:type="gramEnd"/>
-      <w:r>
-        <w:t>first_semester_Sales$Store_id,first_semester_Sales$Total_Sales,type ="b",</w:t>
-      </w:r>
-    </w:p>
-    <w:p>
-      <w:r>
-        <w:t xml:space="preserve">     main = "</w:t>
-      </w:r>
-      <w:proofErr w:type="spellStart"/>
-      <w:r>
-        <w:t>First_Semester_Total_Sale</w:t>
-      </w:r>
-      <w:proofErr w:type="gramStart"/>
-      <w:r>
-        <w:t>",col</w:t>
-      </w:r>
-      <w:proofErr w:type="spellEnd"/>
-      <w:proofErr w:type="gramEnd"/>
-      <w:r>
-        <w:t>=("Red"))</w:t>
+        <w:t>summary(first_semester_Sales$Total_Sales)</w:t>
+      </w:r>
+    </w:p>
+    <w:p>
+      <w:r>
+        <w:t>plot(first_semester_Sales$Store_id,first_semester_Sales$Total_Sales,type ="b",</w:t>
+      </w:r>
+    </w:p>
+    <w:p>
+      <w:r>
+        <w:t xml:space="preserve">     main = "First_Semester_Total_Sale",col=("Red"))</w:t>
       </w:r>
     </w:p>
     <w:p/>
@@ -1948,59 +1077,18 @@
       </w:r>
     </w:p>
     <w:p>
-      <w:proofErr w:type="spellStart"/>
-      <w:r>
-        <w:t>Second_semester_Sales</w:t>
-      </w:r>
-      <w:proofErr w:type="spellEnd"/>
-      <w:r>
-        <w:t xml:space="preserve"> &lt;- </w:t>
-      </w:r>
-      <w:proofErr w:type="spellStart"/>
-      <w:r>
-        <w:t>Semester_</w:t>
-      </w:r>
-      <w:proofErr w:type="gramStart"/>
-      <w:r>
-        <w:t>Sales</w:t>
-      </w:r>
-      <w:proofErr w:type="spellEnd"/>
-      <w:r>
-        <w:t>[</w:t>
-      </w:r>
-      <w:proofErr w:type="spellStart"/>
-      <w:proofErr w:type="gramEnd"/>
-      <w:r>
-        <w:t>Semester_Sales$Semester</w:t>
-      </w:r>
-      <w:proofErr w:type="spellEnd"/>
-      <w:r>
-        <w:t xml:space="preserve"> == "2",]</w:t>
-      </w:r>
-    </w:p>
-    <w:p>
-      <w:proofErr w:type="gramStart"/>
-      <w:r>
-        <w:t>summary(</w:t>
-      </w:r>
-      <w:proofErr w:type="spellStart"/>
-      <w:proofErr w:type="gramEnd"/>
-      <w:r>
-        <w:t>Second_semester_Sales$Total_Sales</w:t>
-      </w:r>
-      <w:proofErr w:type="spellEnd"/>
-      <w:r>
-        <w:t>)</w:t>
-      </w:r>
-    </w:p>
-    <w:p>
-      <w:proofErr w:type="gramStart"/>
-      <w:r>
-        <w:t>plot(</w:t>
-      </w:r>
-      <w:proofErr w:type="gramEnd"/>
-      <w:r>
-        <w:t>Second_semester_Sales$Store_id,Second_semester_Sales$Total_Sales,type ="b",</w:t>
+      <w:r>
+        <w:t>Second_semester_Sales &lt;- Semester_Sales[Semester_Sales$Semester == "2",]</w:t>
+      </w:r>
+    </w:p>
+    <w:p>
+      <w:r>
+        <w:t>summary(Second_semester_Sales$Total_Sales)</w:t>
+      </w:r>
+    </w:p>
+    <w:p>
+      <w:r>
+        <w:t>plot(Second_semester_Sales$Store_id,Second_semester_Sales$Total_Sales,type ="b",</w:t>
       </w:r>
     </w:p>
     <w:p>
@@ -2010,28 +1098,7 @@
         </w:pBdr>
       </w:pPr>
       <w:r>
-        <w:t xml:space="preserve">     main = "</w:t>
-      </w:r>
-      <w:proofErr w:type="spellStart"/>
-      <w:r>
-        <w:t>Second_Semester_Total_Sale</w:t>
-      </w:r>
-      <w:proofErr w:type="gramStart"/>
-      <w:r>
-        <w:t>",col</w:t>
-      </w:r>
-      <w:proofErr w:type="spellEnd"/>
-      <w:proofErr w:type="gramEnd"/>
-      <w:r>
-        <w:t>=("</w:t>
-      </w:r>
-      <w:proofErr w:type="spellStart"/>
-      <w:r>
-        <w:t>Royalblue</w:t>
-      </w:r>
-      <w:proofErr w:type="spellEnd"/>
-      <w:r>
-        <w:t>"))</w:t>
+        <w:t xml:space="preserve">     main = "Second_Semester_Total_Sale",col=("Royalblue"))</w:t>
       </w:r>
     </w:p>
     <w:p/>
@@ -2041,257 +1108,58 @@
       </w:r>
     </w:p>
     <w:p>
-      <w:proofErr w:type="spellStart"/>
-      <w:r>
-        <w:t>Walmart$Date</w:t>
-      </w:r>
-      <w:proofErr w:type="spellEnd"/>
-      <w:r>
-        <w:t xml:space="preserve"> =</w:t>
-      </w:r>
-      <w:proofErr w:type="spellStart"/>
-      <w:proofErr w:type="gramStart"/>
-      <w:r>
-        <w:t>as.Date</w:t>
-      </w:r>
-      <w:proofErr w:type="spellEnd"/>
-      <w:proofErr w:type="gramEnd"/>
-      <w:r>
-        <w:t>(</w:t>
-      </w:r>
-      <w:proofErr w:type="spellStart"/>
-      <w:r>
-        <w:t>Walmart$Date,format</w:t>
-      </w:r>
-      <w:proofErr w:type="spellEnd"/>
-      <w:r>
-        <w:t xml:space="preserve">=c("%d-%m-%Y")) </w:t>
-      </w:r>
-    </w:p>
-    <w:p>
-      <w:proofErr w:type="spellStart"/>
-      <w:r>
-        <w:t>Walmart_month_year</w:t>
-      </w:r>
-      <w:proofErr w:type="spellEnd"/>
-      <w:r>
-        <w:t xml:space="preserve"> &lt;- </w:t>
-      </w:r>
-      <w:proofErr w:type="gramStart"/>
-      <w:r>
-        <w:t>transform(</w:t>
-      </w:r>
-      <w:proofErr w:type="spellStart"/>
-      <w:proofErr w:type="gramEnd"/>
-      <w:r>
-        <w:t>Walmart,Year_Sale</w:t>
-      </w:r>
-      <w:proofErr w:type="spellEnd"/>
-      <w:r>
-        <w:t xml:space="preserve"> =</w:t>
-      </w:r>
-      <w:proofErr w:type="spellStart"/>
-      <w:r>
-        <w:t>as.numeric</w:t>
-      </w:r>
-      <w:proofErr w:type="spellEnd"/>
-      <w:r>
-        <w:t>(format(</w:t>
-      </w:r>
-      <w:proofErr w:type="spellStart"/>
-      <w:r>
-        <w:t>Date,"%Y</w:t>
-      </w:r>
-      <w:proofErr w:type="spellEnd"/>
-      <w:r>
-        <w:t>"))</w:t>
-      </w:r>
-    </w:p>
-    <w:p>
-      <w:r>
-        <w:t xml:space="preserve">                                </w:t>
-      </w:r>
-      <w:proofErr w:type="gramStart"/>
-      <w:r>
-        <w:t>,</w:t>
-      </w:r>
-      <w:proofErr w:type="spellStart"/>
-      <w:r>
-        <w:t>Month</w:t>
-      </w:r>
-      <w:proofErr w:type="gramEnd"/>
-      <w:r>
-        <w:t>_Sale</w:t>
-      </w:r>
-      <w:proofErr w:type="spellEnd"/>
-      <w:r>
-        <w:t xml:space="preserve"> =</w:t>
-      </w:r>
-      <w:proofErr w:type="spellStart"/>
-      <w:r>
-        <w:t>as.numeric</w:t>
-      </w:r>
-      <w:proofErr w:type="spellEnd"/>
-      <w:r>
-        <w:t>(format(</w:t>
-      </w:r>
-      <w:proofErr w:type="spellStart"/>
-      <w:r>
-        <w:t>Date,"%m</w:t>
-      </w:r>
-      <w:proofErr w:type="spellEnd"/>
-      <w:r>
-        <w:t>")))</w:t>
-      </w:r>
-    </w:p>
-    <w:p>
-      <w:proofErr w:type="spellStart"/>
-      <w:r>
-        <w:t>Monthly_Yearly_Sales</w:t>
-      </w:r>
-      <w:proofErr w:type="spellEnd"/>
-      <w:r>
-        <w:t xml:space="preserve"> &lt;- </w:t>
-      </w:r>
-      <w:proofErr w:type="gramStart"/>
-      <w:r>
-        <w:t>aggregate(</w:t>
-      </w:r>
-      <w:proofErr w:type="spellStart"/>
-      <w:proofErr w:type="gramEnd"/>
-      <w:r>
-        <w:t>Walmart_month_year$Weekly_Sales</w:t>
-      </w:r>
-      <w:proofErr w:type="spellEnd"/>
-      <w:r>
-        <w:t>,</w:t>
-      </w:r>
-    </w:p>
-    <w:p>
-      <w:r>
-        <w:t xml:space="preserve">                                  by=</w:t>
-      </w:r>
-      <w:proofErr w:type="gramStart"/>
-      <w:r>
-        <w:t>list(</w:t>
-      </w:r>
-      <w:proofErr w:type="gramEnd"/>
-      <w:r>
-        <w:t>Walmart_month_year$Month_Sale,Walmart_month_year$Year_Sale),sum)</w:t>
-      </w:r>
-    </w:p>
-    <w:p>
-      <w:proofErr w:type="gramStart"/>
-      <w:r>
-        <w:t>names(</w:t>
-      </w:r>
-      <w:proofErr w:type="spellStart"/>
-      <w:proofErr w:type="gramEnd"/>
-      <w:r>
-        <w:t>Monthly_Yearly_Sales</w:t>
-      </w:r>
-      <w:proofErr w:type="spellEnd"/>
-      <w:r>
-        <w:t>)[1] &lt;- "Month"</w:t>
-      </w:r>
-    </w:p>
-    <w:p>
-      <w:proofErr w:type="gramStart"/>
-      <w:r>
-        <w:t>names(</w:t>
-      </w:r>
-      <w:proofErr w:type="spellStart"/>
-      <w:proofErr w:type="gramEnd"/>
-      <w:r>
-        <w:t>Monthly_Yearly_Sales</w:t>
-      </w:r>
-      <w:proofErr w:type="spellEnd"/>
-      <w:r>
-        <w:t>)[2] &lt;- "Year"</w:t>
-      </w:r>
-    </w:p>
-    <w:p>
-      <w:proofErr w:type="gramStart"/>
-      <w:r>
-        <w:t>names(</w:t>
-      </w:r>
-      <w:proofErr w:type="spellStart"/>
-      <w:proofErr w:type="gramEnd"/>
-      <w:r>
-        <w:t>Monthly_Yearly_Sales</w:t>
-      </w:r>
-      <w:proofErr w:type="spellEnd"/>
-      <w:r>
-        <w:t>)[3] &lt;- "</w:t>
-      </w:r>
-      <w:proofErr w:type="spellStart"/>
-      <w:r>
-        <w:t>Total_Sales</w:t>
-      </w:r>
-      <w:proofErr w:type="spellEnd"/>
-      <w:r>
-        <w:t>"</w:t>
-      </w:r>
-    </w:p>
-    <w:p>
-      <w:proofErr w:type="spellStart"/>
-      <w:r>
-        <w:t>Summarized_View</w:t>
-      </w:r>
-      <w:proofErr w:type="spellEnd"/>
-      <w:r>
-        <w:t xml:space="preserve"> &lt;- </w:t>
-      </w:r>
-      <w:proofErr w:type="gramStart"/>
-      <w:r>
-        <w:t>arrange(</w:t>
-      </w:r>
-      <w:proofErr w:type="spellStart"/>
-      <w:proofErr w:type="gramEnd"/>
-      <w:r>
-        <w:t>Monthly_Yearly_Sales,desc</w:t>
-      </w:r>
-      <w:proofErr w:type="spellEnd"/>
-      <w:r>
-        <w:t>(</w:t>
-      </w:r>
-      <w:proofErr w:type="spellStart"/>
-      <w:r>
-        <w:t>Total_Sales</w:t>
-      </w:r>
-      <w:proofErr w:type="spellEnd"/>
-      <w:r>
-        <w:t>))</w:t>
-      </w:r>
-    </w:p>
-    <w:p>
-      <w:proofErr w:type="gramStart"/>
-      <w:r>
-        <w:t>View(</w:t>
-      </w:r>
-      <w:proofErr w:type="spellStart"/>
-      <w:proofErr w:type="gramEnd"/>
-      <w:r>
-        <w:t>Summarized_View</w:t>
-      </w:r>
-      <w:proofErr w:type="spellEnd"/>
-      <w:r>
-        <w:t>)</w:t>
-      </w:r>
-    </w:p>
-    <w:p>
-      <w:proofErr w:type="gramStart"/>
-      <w:r>
-        <w:t>summary(</w:t>
-      </w:r>
-      <w:proofErr w:type="spellStart"/>
-      <w:proofErr w:type="gramEnd"/>
-      <w:r>
-        <w:t>Monthly_Yearly_Sales$Total_Sales</w:t>
-      </w:r>
-      <w:proofErr w:type="spellEnd"/>
-      <w:r>
-        <w:t>)</w:t>
+      <w:r>
+        <w:t xml:space="preserve">Walmart$Date =as.Date(Walmart$Date,format=c("%d-%m-%Y")) </w:t>
+      </w:r>
+    </w:p>
+    <w:p>
+      <w:r>
+        <w:t>Walmart_month_year &lt;- transform(Walmart,Year_Sale =as.numeric(format(Date,"%Y"))</w:t>
+      </w:r>
+    </w:p>
+    <w:p>
+      <w:r>
+        <w:t xml:space="preserve">                                ,Month_Sale =as.numeric(format(Date,"%m")))</w:t>
+      </w:r>
+    </w:p>
+    <w:p>
+      <w:r>
+        <w:t>Monthly_Yearly_Sales &lt;- aggregate(Walmart_month_year$Weekly_Sales,</w:t>
+      </w:r>
+    </w:p>
+    <w:p>
+      <w:r>
+        <w:t xml:space="preserve">                                  by=list(Walmart_month_year$Month_Sale,Walmart_month_year$Year_Sale),sum)</w:t>
+      </w:r>
+    </w:p>
+    <w:p>
+      <w:r>
+        <w:t>names(Monthly_Yearly_Sales)[1] &lt;- "Month"</w:t>
+      </w:r>
+    </w:p>
+    <w:p>
+      <w:r>
+        <w:t>names(Monthly_Yearly_Sales)[2] &lt;- "Year"</w:t>
+      </w:r>
+    </w:p>
+    <w:p>
+      <w:r>
+        <w:t>names(Monthly_Yearly_Sales)[3] &lt;- "Total_Sales"</w:t>
+      </w:r>
+    </w:p>
+    <w:p>
+      <w:r>
+        <w:t>Summarized_View &lt;- arrange(Monthly_Yearly_Sales,desc(Total_Sales))</w:t>
+      </w:r>
+    </w:p>
+    <w:p>
+      <w:r>
+        <w:t>View(Summarized_View)</w:t>
+      </w:r>
+    </w:p>
+    <w:p>
+      <w:r>
+        <w:t>summary(Monthly_Yearly_Sales$Total_Sales)</w:t>
       </w:r>
     </w:p>
     <w:p>
@@ -2301,371 +1169,88 @@
     </w:p>
     <w:p>
       <w:r>
-        <w:t xml:space="preserve">##Holiday Sales &amp; </w:t>
-      </w:r>
-      <w:proofErr w:type="gramStart"/>
-      <w:r>
-        <w:t>Non Holiday</w:t>
-      </w:r>
-      <w:proofErr w:type="gramEnd"/>
-      <w:r>
-        <w:t xml:space="preserve"> Sales</w:t>
-      </w:r>
-    </w:p>
-    <w:p>
-      <w:proofErr w:type="spellStart"/>
-      <w:r>
-        <w:t>Holiday_Sales</w:t>
-      </w:r>
-      <w:proofErr w:type="spellEnd"/>
-      <w:r>
-        <w:t xml:space="preserve"> &lt;- </w:t>
-      </w:r>
-      <w:proofErr w:type="gramStart"/>
-      <w:r>
-        <w:t>aggregate(</w:t>
-      </w:r>
-      <w:proofErr w:type="gramEnd"/>
-      <w:r>
-        <w:t>Walmart$Weekly_Sales,by=list(Walmart$Store,Walmart$Holiday_Flag),mean)</w:t>
-      </w:r>
-    </w:p>
-    <w:p>
-      <w:proofErr w:type="gramStart"/>
-      <w:r>
-        <w:t>View(</w:t>
-      </w:r>
-      <w:proofErr w:type="spellStart"/>
-      <w:proofErr w:type="gramEnd"/>
-      <w:r>
-        <w:t>Holiday_Sales</w:t>
-      </w:r>
-      <w:proofErr w:type="spellEnd"/>
-      <w:r>
-        <w:t>)</w:t>
-      </w:r>
-    </w:p>
-    <w:p>
-      <w:proofErr w:type="gramStart"/>
-      <w:r>
-        <w:t>names(</w:t>
-      </w:r>
-      <w:proofErr w:type="spellStart"/>
-      <w:proofErr w:type="gramEnd"/>
-      <w:r>
-        <w:t>Holiday_Sales</w:t>
-      </w:r>
-      <w:proofErr w:type="spellEnd"/>
-      <w:r>
-        <w:t>)[1] &lt;- "</w:t>
-      </w:r>
-      <w:proofErr w:type="spellStart"/>
-      <w:r>
-        <w:t>Store_id</w:t>
-      </w:r>
-      <w:proofErr w:type="spellEnd"/>
-      <w:r>
-        <w:t>"</w:t>
-      </w:r>
-    </w:p>
-    <w:p>
-      <w:proofErr w:type="gramStart"/>
-      <w:r>
-        <w:t>names(</w:t>
-      </w:r>
-      <w:proofErr w:type="spellStart"/>
-      <w:proofErr w:type="gramEnd"/>
-      <w:r>
-        <w:t>Holiday_Sales</w:t>
-      </w:r>
-      <w:proofErr w:type="spellEnd"/>
-      <w:r>
-        <w:t>)[2] &lt;- "</w:t>
-      </w:r>
-      <w:proofErr w:type="spellStart"/>
-      <w:r>
-        <w:t>Holiday_Week</w:t>
-      </w:r>
-      <w:proofErr w:type="spellEnd"/>
-      <w:r>
-        <w:t>"</w:t>
-      </w:r>
-    </w:p>
-    <w:p>
-      <w:proofErr w:type="gramStart"/>
-      <w:r>
-        <w:t>names(</w:t>
-      </w:r>
-      <w:proofErr w:type="spellStart"/>
-      <w:proofErr w:type="gramEnd"/>
-      <w:r>
-        <w:t>Holiday_Sales</w:t>
-      </w:r>
-      <w:proofErr w:type="spellEnd"/>
-      <w:r>
-        <w:t>)[3] &lt;- "</w:t>
-      </w:r>
-      <w:proofErr w:type="spellStart"/>
-      <w:r>
-        <w:t>Average_Sales</w:t>
-      </w:r>
-      <w:proofErr w:type="spellEnd"/>
-      <w:r>
-        <w:t>"</w:t>
-      </w:r>
-    </w:p>
-    <w:p/>
-    <w:p>
-      <w:proofErr w:type="spellStart"/>
-      <w:r>
-        <w:t>Non_Holiday_Sales</w:t>
-      </w:r>
-      <w:proofErr w:type="spellEnd"/>
-      <w:r>
-        <w:t xml:space="preserve"> &lt;- </w:t>
-      </w:r>
-      <w:proofErr w:type="spellStart"/>
-      <w:r>
-        <w:t>Holiday_</w:t>
-      </w:r>
-      <w:proofErr w:type="gramStart"/>
-      <w:r>
-        <w:t>Sales</w:t>
-      </w:r>
-      <w:proofErr w:type="spellEnd"/>
-      <w:r>
-        <w:t>[</w:t>
-      </w:r>
-      <w:proofErr w:type="spellStart"/>
-      <w:proofErr w:type="gramEnd"/>
-      <w:r>
-        <w:t>Holiday_Sales$Holiday_Week</w:t>
-      </w:r>
-      <w:proofErr w:type="spellEnd"/>
-      <w:r>
-        <w:t>==0,]</w:t>
-      </w:r>
-    </w:p>
-    <w:p>
-      <w:proofErr w:type="gramStart"/>
-      <w:r>
-        <w:t>names(</w:t>
-      </w:r>
-      <w:proofErr w:type="spellStart"/>
-      <w:proofErr w:type="gramEnd"/>
-      <w:r>
-        <w:t>Non_Holiday_Sales</w:t>
-      </w:r>
-      <w:proofErr w:type="spellEnd"/>
-      <w:r>
-        <w:t>)[2] &lt;- "</w:t>
-      </w:r>
-      <w:proofErr w:type="spellStart"/>
-      <w:r>
-        <w:t>Non_holiday_Week</w:t>
-      </w:r>
-      <w:proofErr w:type="spellEnd"/>
-      <w:r>
-        <w:t>"</w:t>
-      </w:r>
-    </w:p>
-    <w:p>
-      <w:proofErr w:type="spellStart"/>
-      <w:r>
-        <w:t>Non_holiday_Avg_Sales</w:t>
-      </w:r>
-      <w:proofErr w:type="spellEnd"/>
-      <w:r>
-        <w:t xml:space="preserve"> &lt;- </w:t>
-      </w:r>
-      <w:proofErr w:type="gramStart"/>
-      <w:r>
-        <w:t>mean(</w:t>
-      </w:r>
-      <w:proofErr w:type="spellStart"/>
-      <w:proofErr w:type="gramEnd"/>
-      <w:r>
-        <w:t>Non_Holiday_Sales$Average_Sales</w:t>
-      </w:r>
-      <w:proofErr w:type="spellEnd"/>
-      <w:r>
-        <w:t>)</w:t>
-      </w:r>
-    </w:p>
-    <w:p>
-      <w:proofErr w:type="spellStart"/>
-      <w:r>
-        <w:t>Walmart_Holiday</w:t>
-      </w:r>
-      <w:proofErr w:type="spellEnd"/>
-      <w:r>
-        <w:t xml:space="preserve"> &lt;- </w:t>
-      </w:r>
-      <w:proofErr w:type="gramStart"/>
-      <w:r>
-        <w:t>Walmart[</w:t>
-      </w:r>
-      <w:proofErr w:type="spellStart"/>
-      <w:proofErr w:type="gramEnd"/>
-      <w:r>
-        <w:t>Walmart$Holiday_Flag</w:t>
-      </w:r>
-      <w:proofErr w:type="spellEnd"/>
-      <w:r>
-        <w:t>==1,]</w:t>
-      </w:r>
-    </w:p>
-    <w:p>
-      <w:proofErr w:type="gramStart"/>
-      <w:r>
-        <w:t>View(</w:t>
-      </w:r>
-      <w:proofErr w:type="spellStart"/>
-      <w:proofErr w:type="gramEnd"/>
-      <w:r>
-        <w:t>Walmart_Holiday</w:t>
-      </w:r>
-      <w:proofErr w:type="spellEnd"/>
-      <w:r>
-        <w:t>)</w:t>
-      </w:r>
-    </w:p>
-    <w:p>
-      <w:r>
-        <w:t xml:space="preserve">##when we take average of </w:t>
-      </w:r>
-      <w:proofErr w:type="spellStart"/>
-      <w:r>
-        <w:t>storewiseaverage</w:t>
-      </w:r>
-      <w:proofErr w:type="spellEnd"/>
-      <w:r>
-        <w:t xml:space="preserve"> sale for holiday week</w:t>
-      </w:r>
-    </w:p>
-    <w:p>
-      <w:r>
-        <w:t xml:space="preserve"> </w:t>
-      </w:r>
-      <w:proofErr w:type="spellStart"/>
-      <w:r>
-        <w:t>Holiday_Week_Avg_Sales</w:t>
-      </w:r>
-      <w:proofErr w:type="spellEnd"/>
-      <w:r>
-        <w:t xml:space="preserve"> &lt;- </w:t>
-      </w:r>
-      <w:proofErr w:type="gramStart"/>
-      <w:r>
-        <w:t>aggregate(</w:t>
-      </w:r>
-      <w:proofErr w:type="gramEnd"/>
-      <w:r>
-        <w:t>Walmart_Holiday$Weekly_Sales,by=list(Walmart_Holiday$Date),mean)</w:t>
-      </w:r>
-    </w:p>
-    <w:p>
-      <w:r>
-        <w:t xml:space="preserve"> </w:t>
-      </w:r>
-      <w:proofErr w:type="gramStart"/>
-      <w:r>
-        <w:t>names(</w:t>
-      </w:r>
-      <w:proofErr w:type="spellStart"/>
-      <w:proofErr w:type="gramEnd"/>
-      <w:r>
-        <w:t>Holiday_Week_Avg_Sales</w:t>
-      </w:r>
-      <w:proofErr w:type="spellEnd"/>
-      <w:r>
-        <w:t>)[1] &lt;- "Week"</w:t>
-      </w:r>
-    </w:p>
-    <w:p>
-      <w:r>
-        <w:t xml:space="preserve"> </w:t>
-      </w:r>
-      <w:proofErr w:type="gramStart"/>
-      <w:r>
-        <w:t>names(</w:t>
-      </w:r>
-      <w:proofErr w:type="spellStart"/>
-      <w:proofErr w:type="gramEnd"/>
-      <w:r>
-        <w:t>Holiday_Week_Avg_Sales</w:t>
-      </w:r>
-      <w:proofErr w:type="spellEnd"/>
-      <w:r>
-        <w:t>)[2] &lt;- "</w:t>
-      </w:r>
-      <w:proofErr w:type="spellStart"/>
-      <w:r>
-        <w:t>Avg_Sales</w:t>
-      </w:r>
-      <w:proofErr w:type="spellEnd"/>
-      <w:r>
-        <w:t>"</w:t>
-      </w:r>
-    </w:p>
-    <w:p>
-      <w:r>
-        <w:t xml:space="preserve">  </w:t>
-      </w:r>
-      <w:proofErr w:type="spellStart"/>
-      <w:r>
-        <w:t>Holiday_Higher_Sales</w:t>
-      </w:r>
-      <w:proofErr w:type="spellEnd"/>
-      <w:r>
-        <w:t xml:space="preserve"> &lt;- </w:t>
-      </w:r>
-      <w:proofErr w:type="spellStart"/>
-      <w:r>
-        <w:t>Holiday_Week_Avg_</w:t>
-      </w:r>
-      <w:proofErr w:type="gramStart"/>
-      <w:r>
-        <w:t>Sales</w:t>
-      </w:r>
-      <w:proofErr w:type="spellEnd"/>
-      <w:r>
-        <w:t>[</w:t>
-      </w:r>
-      <w:proofErr w:type="spellStart"/>
-      <w:proofErr w:type="gramEnd"/>
-      <w:r>
-        <w:t>Holiday_Week_Avg_Sales$Avg_Sales</w:t>
-      </w:r>
-      <w:proofErr w:type="spellEnd"/>
-      <w:r>
-        <w:t xml:space="preserve"> &gt; </w:t>
-      </w:r>
-      <w:proofErr w:type="spellStart"/>
-      <w:r>
-        <w:t>Non_holiday_Avg_Sales</w:t>
-      </w:r>
-      <w:proofErr w:type="spellEnd"/>
-      <w:r>
-        <w:t>,]</w:t>
-      </w:r>
-    </w:p>
-    <w:p>
-      <w:r>
-        <w:t xml:space="preserve"> </w:t>
-      </w:r>
-      <w:proofErr w:type="gramStart"/>
-      <w:r>
-        <w:t>View(</w:t>
-      </w:r>
-      <w:proofErr w:type="spellStart"/>
-      <w:proofErr w:type="gramEnd"/>
-      <w:r>
-        <w:t>Holiday_Higher_Sales</w:t>
-      </w:r>
-      <w:proofErr w:type="spellEnd"/>
-      <w:r>
-        <w:t>)</w:t>
+        <w:t>##Holiday Sales &amp; Non Holiday Sales</w:t>
+      </w:r>
+    </w:p>
+    <w:p>
+      <w:r>
+        <w:t>Holiday_Sales &lt;- aggregate(Walmart$Weekly_Sales,by=list(Walmart$Store,Walmart$Holiday_Flag),mean)</w:t>
+      </w:r>
+    </w:p>
+    <w:p>
+      <w:r>
+        <w:t>View(Holiday_Sales)</w:t>
+      </w:r>
+    </w:p>
+    <w:p>
+      <w:r>
+        <w:t>names(Holiday_Sales)[1] &lt;- "Store_id"</w:t>
+      </w:r>
+    </w:p>
+    <w:p>
+      <w:r>
+        <w:t>names(Holiday_Sales)[2] &lt;- "Holiday_Week"</w:t>
+      </w:r>
+    </w:p>
+    <w:p>
+      <w:r>
+        <w:t>names(Holiday_Sales)[3] &lt;- "Average_Sales"</w:t>
+      </w:r>
+    </w:p>
+    <w:p/>
+    <w:p>
+      <w:r>
+        <w:t>Non_Holiday_Sales &lt;- Holiday_Sales[Holiday_Sales$Holiday_Week==0,]</w:t>
+      </w:r>
+    </w:p>
+    <w:p>
+      <w:r>
+        <w:t>names(Non_Holiday_Sales)[2] &lt;- "Non_holiday_Week"</w:t>
+      </w:r>
+    </w:p>
+    <w:p>
+      <w:r>
+        <w:t>Non_holiday_Avg_Sales &lt;- mean(Non_Holiday_Sales$Average_Sales)</w:t>
+      </w:r>
+    </w:p>
+    <w:p>
+      <w:r>
+        <w:t>Walmart_Holiday &lt;- Walmart[Walmart$Holiday_Flag==1,]</w:t>
+      </w:r>
+    </w:p>
+    <w:p>
+      <w:r>
+        <w:t>View(Walmart_Holiday)</w:t>
+      </w:r>
+    </w:p>
+    <w:p>
+      <w:r>
+        <w:t>##when we take average of storewiseaverage sale for holiday week</w:t>
+      </w:r>
+    </w:p>
+    <w:p>
+      <w:r>
+        <w:t xml:space="preserve"> Holiday_Week_Avg_Sales &lt;- aggregate(Walmart_Holiday$Weekly_Sales,by=list(Walmart_Holiday$Date),mean)</w:t>
+      </w:r>
+    </w:p>
+    <w:p>
+      <w:r>
+        <w:t xml:space="preserve"> names(Holiday_Week_Avg_Sales)[1] &lt;- "Week"</w:t>
+      </w:r>
+    </w:p>
+    <w:p>
+      <w:r>
+        <w:t xml:space="preserve"> names(Holiday_Week_Avg_Sales)[2] &lt;- "Avg_Sales"</w:t>
+      </w:r>
+    </w:p>
+    <w:p>
+      <w:r>
+        <w:t xml:space="preserve">  Holiday_Higher_Sales &lt;- Holiday_Week_Avg_Sales[Holiday_Week_Avg_Sales$Avg_Sales &gt; Non_holiday_Avg_Sales,]</w:t>
+      </w:r>
+    </w:p>
+    <w:p>
+      <w:r>
+        <w:t xml:space="preserve"> View(Holiday_Higher_Sales)</w:t>
       </w:r>
     </w:p>
     <w:p>
@@ -2675,121 +1260,27 @@
     </w:p>
     <w:p>
       <w:r>
-        <w:t xml:space="preserve"> </w:t>
-      </w:r>
-      <w:proofErr w:type="spellStart"/>
-      <w:r>
-        <w:t>Holiday_Week_Avg_Sales</w:t>
-      </w:r>
-      <w:proofErr w:type="spellEnd"/>
-      <w:r>
-        <w:t xml:space="preserve"> &lt;- </w:t>
-      </w:r>
-      <w:proofErr w:type="gramStart"/>
-      <w:r>
-        <w:t>aggregate(</w:t>
-      </w:r>
-      <w:proofErr w:type="gramEnd"/>
-      <w:r>
-        <w:t>Walmart_Holiday$Weekly_Sales,by=list(Walmart_Holiday$Date),sum)</w:t>
-      </w:r>
-    </w:p>
-    <w:p>
-      <w:r>
-        <w:t xml:space="preserve"> </w:t>
-      </w:r>
-      <w:proofErr w:type="gramStart"/>
-      <w:r>
-        <w:t>names(</w:t>
-      </w:r>
-      <w:proofErr w:type="spellStart"/>
-      <w:proofErr w:type="gramEnd"/>
-      <w:r>
-        <w:t>Holiday_Week_Avg_Sales</w:t>
-      </w:r>
-      <w:proofErr w:type="spellEnd"/>
-      <w:r>
-        <w:t>)[1] &lt;- "Week"</w:t>
-      </w:r>
-    </w:p>
-    <w:p>
-      <w:r>
-        <w:t xml:space="preserve"> </w:t>
-      </w:r>
-      <w:proofErr w:type="gramStart"/>
-      <w:r>
-        <w:t>names(</w:t>
-      </w:r>
-      <w:proofErr w:type="spellStart"/>
-      <w:proofErr w:type="gramEnd"/>
-      <w:r>
-        <w:t>Holiday_Week_Avg_Sales</w:t>
-      </w:r>
-      <w:proofErr w:type="spellEnd"/>
-      <w:r>
-        <w:t>)[2] &lt;- "</w:t>
-      </w:r>
-      <w:proofErr w:type="spellStart"/>
-      <w:r>
-        <w:t>Total_Sales</w:t>
-      </w:r>
-      <w:proofErr w:type="spellEnd"/>
-      <w:r>
-        <w:t>"</w:t>
-      </w:r>
-    </w:p>
-    <w:p>
-      <w:proofErr w:type="spellStart"/>
-      <w:r>
-        <w:t>Holiday_Higher_Sales</w:t>
-      </w:r>
-      <w:proofErr w:type="spellEnd"/>
-      <w:r>
-        <w:t xml:space="preserve"> &lt;- </w:t>
-      </w:r>
-      <w:proofErr w:type="spellStart"/>
-      <w:r>
-        <w:t>Holiday_Week_Avg_</w:t>
-      </w:r>
-      <w:proofErr w:type="gramStart"/>
-      <w:r>
-        <w:t>Sales</w:t>
-      </w:r>
-      <w:proofErr w:type="spellEnd"/>
-      <w:r>
-        <w:t>[</w:t>
-      </w:r>
-      <w:proofErr w:type="spellStart"/>
-      <w:proofErr w:type="gramEnd"/>
-      <w:r>
-        <w:t>Holiday_Week_Avg_Sales$Total_Sales</w:t>
-      </w:r>
-      <w:proofErr w:type="spellEnd"/>
-      <w:r>
-        <w:t xml:space="preserve"> &gt; </w:t>
-      </w:r>
-      <w:proofErr w:type="spellStart"/>
-      <w:r>
-        <w:t>Non_holiday_Avg_Sales</w:t>
-      </w:r>
-      <w:proofErr w:type="spellEnd"/>
-      <w:r>
-        <w:t>,]</w:t>
-      </w:r>
-    </w:p>
-    <w:p>
-      <w:proofErr w:type="gramStart"/>
-      <w:r>
-        <w:t>View(</w:t>
-      </w:r>
-      <w:proofErr w:type="spellStart"/>
-      <w:proofErr w:type="gramEnd"/>
-      <w:r>
-        <w:t>Holiday_Higher_Sales</w:t>
-      </w:r>
-      <w:proofErr w:type="spellEnd"/>
-      <w:r>
-        <w:t>)</w:t>
+        <w:t xml:space="preserve"> Holiday_Week_Avg_Sales &lt;- aggregate(Walmart_Holiday$Weekly_Sales,by=list(Walmart_Holiday$Date),sum)</w:t>
+      </w:r>
+    </w:p>
+    <w:p>
+      <w:r>
+        <w:t xml:space="preserve"> names(Holiday_Week_Avg_Sales)[1] &lt;- "Week"</w:t>
+      </w:r>
+    </w:p>
+    <w:p>
+      <w:r>
+        <w:t xml:space="preserve"> names(Holiday_Week_Avg_Sales)[2] &lt;- "Total_Sales"</w:t>
+      </w:r>
+    </w:p>
+    <w:p>
+      <w:r>
+        <w:t>Holiday_Higher_Sales &lt;- Holiday_Week_Avg_Sales[Holiday_Week_Avg_Sales$Total_Sales &gt; Non_holiday_Avg_Sales,]</w:t>
+      </w:r>
+    </w:p>
+    <w:p>
+      <w:r>
+        <w:t>View(Holiday_Higher_Sales)</w:t>
       </w:r>
     </w:p>
     <w:p>
@@ -2804,119 +1295,23 @@
       </w:r>
     </w:p>
     <w:p>
-      <w:proofErr w:type="spellStart"/>
-      <w:r>
-        <w:t>Linear_regression_Walmart</w:t>
-      </w:r>
-      <w:proofErr w:type="spellEnd"/>
-      <w:r>
-        <w:t xml:space="preserve"> &lt;- </w:t>
-      </w:r>
-      <w:proofErr w:type="spellStart"/>
-      <w:proofErr w:type="gramStart"/>
-      <w:r>
-        <w:t>lm</w:t>
-      </w:r>
-      <w:proofErr w:type="spellEnd"/>
-      <w:r>
-        <w:t>(</w:t>
-      </w:r>
-      <w:proofErr w:type="spellStart"/>
-      <w:proofErr w:type="gramEnd"/>
-      <w:r>
-        <w:t>Weekly_Sales</w:t>
-      </w:r>
-      <w:proofErr w:type="spellEnd"/>
-      <w:r>
-        <w:t xml:space="preserve"> ~ </w:t>
-      </w:r>
-      <w:proofErr w:type="spellStart"/>
-      <w:r>
-        <w:t>Holiday_Flag</w:t>
-      </w:r>
-      <w:proofErr w:type="spellEnd"/>
-      <w:r>
-        <w:t xml:space="preserve"> + Temperature + </w:t>
-      </w:r>
-      <w:proofErr w:type="spellStart"/>
-      <w:r>
-        <w:t>Fuel_Price</w:t>
-      </w:r>
-      <w:proofErr w:type="spellEnd"/>
-      <w:r>
-        <w:t>+ CPI + Unemployment , Walmart)</w:t>
-      </w:r>
-    </w:p>
-    <w:p>
-      <w:proofErr w:type="gramStart"/>
-      <w:r>
-        <w:t>summary(</w:t>
-      </w:r>
-      <w:proofErr w:type="spellStart"/>
-      <w:proofErr w:type="gramEnd"/>
-      <w:r>
-        <w:t>Linear_regression_Walmart</w:t>
-      </w:r>
-      <w:proofErr w:type="spellEnd"/>
-      <w:r>
-        <w:t>)</w:t>
-      </w:r>
-    </w:p>
-    <w:p>
-      <w:r>
-        <w:t xml:space="preserve">### </w:t>
-      </w:r>
-      <w:proofErr w:type="spellStart"/>
-      <w:r>
-        <w:t>droppping</w:t>
-      </w:r>
-      <w:proofErr w:type="spellEnd"/>
-      <w:r>
-        <w:t xml:space="preserve"> insignificant vars </w:t>
-      </w:r>
-      <w:proofErr w:type="spellStart"/>
-      <w:r>
-        <w:t>i.e</w:t>
-      </w:r>
-      <w:proofErr w:type="spellEnd"/>
-      <w:r>
-        <w:t xml:space="preserve"> temp and fuel price</w:t>
-      </w:r>
-    </w:p>
-    <w:p>
-      <w:proofErr w:type="spellStart"/>
-      <w:r>
-        <w:t>Linear_regression_Walmart</w:t>
-      </w:r>
-      <w:proofErr w:type="spellEnd"/>
-      <w:r>
-        <w:t xml:space="preserve"> &lt;- </w:t>
-      </w:r>
-      <w:proofErr w:type="spellStart"/>
-      <w:proofErr w:type="gramStart"/>
-      <w:r>
-        <w:t>lm</w:t>
-      </w:r>
-      <w:proofErr w:type="spellEnd"/>
-      <w:r>
-        <w:t>(</w:t>
-      </w:r>
-      <w:proofErr w:type="spellStart"/>
-      <w:proofErr w:type="gramEnd"/>
-      <w:r>
-        <w:t>Weekly_Sales</w:t>
-      </w:r>
-      <w:proofErr w:type="spellEnd"/>
-      <w:r>
-        <w:t xml:space="preserve"> ~ </w:t>
-      </w:r>
-      <w:proofErr w:type="spellStart"/>
-      <w:r>
-        <w:t>Holiday_Flag</w:t>
-      </w:r>
-      <w:proofErr w:type="spellEnd"/>
-      <w:r>
-        <w:t xml:space="preserve"> +  CPI + Unemployment , Walmart)</w:t>
+      <w:r>
+        <w:t>Linear_regression_Walmart &lt;- lm(Weekly_Sales ~ Holiday_Flag + Temperature + Fuel_Price+ CPI + Unemployment , Walmart)</w:t>
+      </w:r>
+    </w:p>
+    <w:p>
+      <w:r>
+        <w:t>summary(Linear_regression_Walmart)</w:t>
+      </w:r>
+    </w:p>
+    <w:p>
+      <w:r>
+        <w:t>### droppping insignificant vars i.e temp and fuel price</w:t>
+      </w:r>
+    </w:p>
+    <w:p>
+      <w:r>
+        <w:t>Linear_regression_Walmart &lt;- lm(Weekly_Sales ~ Holiday_Flag +  CPI + Unemployment , Walmart)</w:t>
       </w:r>
     </w:p>
     <w:p>
@@ -2925,18 +1320,8 @@
           <w:bottom w:val="thinThickThinMediumGap" w:sz="18" w:space="1" w:color="auto"/>
         </w:pBdr>
       </w:pPr>
-      <w:proofErr w:type="gramStart"/>
-      <w:r>
-        <w:t>summary(</w:t>
-      </w:r>
-      <w:proofErr w:type="spellStart"/>
-      <w:proofErr w:type="gramEnd"/>
-      <w:r>
-        <w:t>Linear_regression_Walmart</w:t>
-      </w:r>
-      <w:proofErr w:type="spellEnd"/>
-      <w:r>
-        <w:t>)</w:t>
+      <w:r>
+        <w:t>summary(Linear_regression_Walmart)</w:t>
       </w:r>
     </w:p>
     <w:p/>
@@ -2952,77 +1337,23 @@
       </w:r>
     </w:p>
     <w:p>
-      <w:proofErr w:type="spellStart"/>
-      <w:r>
-        <w:t>Time_Series_Model</w:t>
-      </w:r>
-      <w:proofErr w:type="spellEnd"/>
-      <w:r>
-        <w:t xml:space="preserve"> = </w:t>
-      </w:r>
-      <w:proofErr w:type="gramStart"/>
-      <w:r>
-        <w:t>aggregate(</w:t>
-      </w:r>
-      <w:proofErr w:type="spellStart"/>
-      <w:proofErr w:type="gramEnd"/>
-      <w:r>
-        <w:t>Weekly_Sales~Date,Walmart,sum</w:t>
-      </w:r>
-      <w:proofErr w:type="spellEnd"/>
-      <w:r>
-        <w:t>)</w:t>
-      </w:r>
-    </w:p>
-    <w:p>
-      <w:proofErr w:type="gramStart"/>
-      <w:r>
-        <w:t>View(</w:t>
-      </w:r>
-      <w:proofErr w:type="spellStart"/>
-      <w:proofErr w:type="gramEnd"/>
-      <w:r>
-        <w:t>Time_Series_Model</w:t>
-      </w:r>
-      <w:proofErr w:type="spellEnd"/>
-      <w:r>
-        <w:t>)</w:t>
-      </w:r>
-    </w:p>
-    <w:p>
-      <w:proofErr w:type="gramStart"/>
-      <w:r>
-        <w:t>plot(</w:t>
-      </w:r>
-      <w:proofErr w:type="spellStart"/>
-      <w:proofErr w:type="gramEnd"/>
-      <w:r>
-        <w:t>Time_Series_Model,type</w:t>
-      </w:r>
-      <w:proofErr w:type="spellEnd"/>
-      <w:r>
-        <w:t>='</w:t>
-      </w:r>
-      <w:proofErr w:type="spellStart"/>
-      <w:r>
-        <w:t>l',col</w:t>
-      </w:r>
-      <w:proofErr w:type="spellEnd"/>
-      <w:r>
-        <w:t>=("red"))</w:t>
-      </w:r>
-    </w:p>
-    <w:p>
-      <w:r>
-        <w:t>options("</w:t>
-      </w:r>
-      <w:proofErr w:type="spellStart"/>
-      <w:r>
-        <w:t>scipen</w:t>
-      </w:r>
-      <w:proofErr w:type="spellEnd"/>
-      <w:r>
-        <w:t>"=100,"digit"=4)</w:t>
+      <w:r>
+        <w:t>Time_Series_Model = aggregate(Weekly_Sales~Date,Walmart,sum)</w:t>
+      </w:r>
+    </w:p>
+    <w:p>
+      <w:r>
+        <w:t>View(Time_Series_Model)</w:t>
+      </w:r>
+    </w:p>
+    <w:p>
+      <w:r>
+        <w:t>plot(Time_Series_Model,type='l',col=("red"))</w:t>
+      </w:r>
+    </w:p>
+    <w:p>
+      <w:r>
+        <w:t>options("scipen"=100,"digit"=4)</w:t>
       </w:r>
     </w:p>
     <w:p>
@@ -3036,56 +1367,18 @@
       </w:r>
     </w:p>
     <w:p>
-      <w:proofErr w:type="gramStart"/>
-      <w:r>
-        <w:t>View(</w:t>
-      </w:r>
-      <w:proofErr w:type="spellStart"/>
-      <w:proofErr w:type="gramEnd"/>
-      <w:r>
-        <w:t>Monthly_Yearly_Sales</w:t>
-      </w:r>
-      <w:proofErr w:type="spellEnd"/>
-      <w:r>
-        <w:t>)</w:t>
-      </w:r>
-    </w:p>
-    <w:p>
-      <w:proofErr w:type="spellStart"/>
-      <w:r>
-        <w:t>Walmart_month_year_filtered</w:t>
-      </w:r>
-      <w:proofErr w:type="spellEnd"/>
-      <w:r>
-        <w:t xml:space="preserve"> &lt;- </w:t>
-      </w:r>
-      <w:proofErr w:type="gramStart"/>
-      <w:r>
-        <w:t>select(</w:t>
-      </w:r>
-      <w:proofErr w:type="spellStart"/>
-      <w:proofErr w:type="gramEnd"/>
-      <w:r>
-        <w:t>Monthly_Yearly_Sales,Total_Sales,Year,Month</w:t>
-      </w:r>
-      <w:proofErr w:type="spellEnd"/>
-      <w:r>
-        <w:t>)</w:t>
-      </w:r>
-    </w:p>
-    <w:p>
-      <w:proofErr w:type="gramStart"/>
-      <w:r>
-        <w:t>View(</w:t>
-      </w:r>
-      <w:proofErr w:type="spellStart"/>
-      <w:proofErr w:type="gramEnd"/>
-      <w:r>
-        <w:t>Walmartretail_month_year_filtered</w:t>
-      </w:r>
-      <w:proofErr w:type="spellEnd"/>
-      <w:r>
-        <w:t>)</w:t>
+      <w:r>
+        <w:t>View(Monthly_Yearly_Sales)</w:t>
+      </w:r>
+    </w:p>
+    <w:p>
+      <w:r>
+        <w:t>Walmart_month_year_filtered &lt;- select(Monthly_Yearly_Sales,Total_Sales,Year,Month)</w:t>
+      </w:r>
+    </w:p>
+    <w:p>
+      <w:r>
+        <w:t>View(Walmartretail_month_year_filtered)</w:t>
       </w:r>
     </w:p>
     <w:p>
@@ -3094,92 +1387,28 @@
       </w:r>
     </w:p>
     <w:p>
-      <w:proofErr w:type="spellStart"/>
-      <w:r>
-        <w:t>Walmart_Month</w:t>
-      </w:r>
-      <w:proofErr w:type="spellEnd"/>
-      <w:r>
-        <w:t xml:space="preserve"> &lt;- </w:t>
-      </w:r>
-      <w:proofErr w:type="gramStart"/>
-      <w:r>
-        <w:t>aggregate(</w:t>
-      </w:r>
-      <w:proofErr w:type="spellStart"/>
-      <w:proofErr w:type="gramEnd"/>
-      <w:r>
-        <w:t>Walmart_month_year_filtered$Total_Sales</w:t>
-      </w:r>
-      <w:proofErr w:type="spellEnd"/>
-      <w:r>
-        <w:t>,</w:t>
-      </w:r>
-    </w:p>
-    <w:p>
-      <w:r>
-        <w:t xml:space="preserve">                          by=</w:t>
-      </w:r>
-      <w:proofErr w:type="gramStart"/>
-      <w:r>
-        <w:t>list(</w:t>
-      </w:r>
-      <w:proofErr w:type="gramEnd"/>
-      <w:r>
-        <w:t>Walmart_month_year_filtered$Year,Walmart_month_year_filtered$Month),sum)</w:t>
-      </w:r>
-    </w:p>
-    <w:p>
-      <w:proofErr w:type="gramStart"/>
-      <w:r>
-        <w:t>names(</w:t>
-      </w:r>
-      <w:proofErr w:type="spellStart"/>
-      <w:proofErr w:type="gramEnd"/>
-      <w:r>
-        <w:t>Walmart_Month</w:t>
-      </w:r>
-      <w:proofErr w:type="spellEnd"/>
-      <w:r>
-        <w:t>)[1] &lt;- "Year"</w:t>
-      </w:r>
-    </w:p>
-    <w:p>
-      <w:proofErr w:type="gramStart"/>
-      <w:r>
-        <w:t>names(</w:t>
-      </w:r>
-      <w:proofErr w:type="spellStart"/>
-      <w:proofErr w:type="gramEnd"/>
-      <w:r>
-        <w:t>Walmart_Month</w:t>
-      </w:r>
-      <w:proofErr w:type="spellEnd"/>
-      <w:r>
-        <w:t>)[2] &lt;- "Month"</w:t>
-      </w:r>
-    </w:p>
-    <w:p>
-      <w:proofErr w:type="gramStart"/>
-      <w:r>
-        <w:t>names(</w:t>
-      </w:r>
-      <w:proofErr w:type="spellStart"/>
-      <w:proofErr w:type="gramEnd"/>
-      <w:r>
-        <w:t>Walmart_Month</w:t>
-      </w:r>
-      <w:proofErr w:type="spellEnd"/>
-      <w:r>
-        <w:t>)[3] &lt;- "</w:t>
-      </w:r>
-      <w:proofErr w:type="spellStart"/>
-      <w:r>
-        <w:t>Total_Sales</w:t>
-      </w:r>
-      <w:proofErr w:type="spellEnd"/>
-      <w:r>
-        <w:t>"</w:t>
+      <w:r>
+        <w:t>Walmart_Month &lt;- aggregate(Walmart_month_year_filtered$Total_Sales,</w:t>
+      </w:r>
+    </w:p>
+    <w:p>
+      <w:r>
+        <w:t xml:space="preserve">                          by=list(Walmart_month_year_filtered$Year,Walmart_month_year_filtered$Month),sum)</w:t>
+      </w:r>
+    </w:p>
+    <w:p>
+      <w:r>
+        <w:t>names(Walmart_Month)[1] &lt;- "Year"</w:t>
+      </w:r>
+    </w:p>
+    <w:p>
+      <w:r>
+        <w:t>names(Walmart_Month)[2] &lt;- "Month"</w:t>
+      </w:r>
+    </w:p>
+    <w:p>
+      <w:r>
+        <w:t>names(Walmart_Month)[3] &lt;- "Total_Sales"</w:t>
       </w:r>
     </w:p>
     <w:p/>
@@ -3189,41 +1418,13 @@
       </w:r>
     </w:p>
     <w:p>
-      <w:proofErr w:type="spellStart"/>
-      <w:r>
-        <w:t>Walmart_sorted</w:t>
-      </w:r>
-      <w:proofErr w:type="spellEnd"/>
-      <w:r>
-        <w:t xml:space="preserve"> &lt;- </w:t>
-      </w:r>
-      <w:proofErr w:type="gramStart"/>
-      <w:r>
-        <w:t>arrange(</w:t>
-      </w:r>
-      <w:proofErr w:type="spellStart"/>
-      <w:proofErr w:type="gramEnd"/>
-      <w:r>
-        <w:t>Walmart_Month,Year,Month</w:t>
-      </w:r>
-      <w:proofErr w:type="spellEnd"/>
-      <w:r>
-        <w:t>)</w:t>
-      </w:r>
-    </w:p>
-    <w:p>
-      <w:proofErr w:type="gramStart"/>
-      <w:r>
-        <w:t>View(</w:t>
-      </w:r>
-      <w:proofErr w:type="spellStart"/>
-      <w:proofErr w:type="gramEnd"/>
-      <w:r>
-        <w:t>Walmart_sorted</w:t>
-      </w:r>
-      <w:proofErr w:type="spellEnd"/>
-      <w:r>
-        <w:t>)</w:t>
+      <w:r>
+        <w:t>Walmart_sorted &lt;- arrange(Walmart_Month,Year,Month)</w:t>
+      </w:r>
+    </w:p>
+    <w:p>
+      <w:r>
+        <w:t>View(Walmart_sorted)</w:t>
       </w:r>
     </w:p>
     <w:p>
@@ -3232,74 +1433,24 @@
       </w:r>
     </w:p>
     <w:p>
-      <w:proofErr w:type="spellStart"/>
-      <w:r>
-        <w:t>Walmart_TS</w:t>
-      </w:r>
-      <w:proofErr w:type="spellEnd"/>
-      <w:r>
-        <w:t xml:space="preserve"> &lt;- </w:t>
-      </w:r>
-      <w:proofErr w:type="gramStart"/>
-      <w:r>
-        <w:t>transform(</w:t>
-      </w:r>
-      <w:proofErr w:type="spellStart"/>
-      <w:proofErr w:type="gramEnd"/>
-      <w:r>
-        <w:t>Walmart_sorted,Time_Of_Sale</w:t>
-      </w:r>
-      <w:proofErr w:type="spellEnd"/>
-      <w:r>
-        <w:t xml:space="preserve"> = </w:t>
-      </w:r>
-      <w:proofErr w:type="spellStart"/>
-      <w:r>
-        <w:t>as.Date</w:t>
-      </w:r>
-      <w:proofErr w:type="spellEnd"/>
-      <w:r>
-        <w:t>(paste(Year,"-",Month,"-",1,sep=""),</w:t>
-      </w:r>
-    </w:p>
-    <w:p>
-      <w:r>
-        <w:t xml:space="preserve">                                                             format="%Y-%m-%d"</w:t>
-      </w:r>
-      <w:proofErr w:type="gramStart"/>
-      <w:r>
-        <w:t>))[</w:t>
-      </w:r>
-      <w:proofErr w:type="gramEnd"/>
-      <w:r>
-        <w:t>,c(4,3)]</w:t>
-      </w:r>
-    </w:p>
-    <w:p/>
-    <w:p>
-      <w:r>
-        <w:t xml:space="preserve">#### Build up ARIMA model to forecast last 6 months </w:t>
-      </w:r>
-      <w:proofErr w:type="spellStart"/>
-      <w:r>
-        <w:t>i.e</w:t>
-      </w:r>
-      <w:proofErr w:type="spellEnd"/>
-      <w:r>
-        <w:t xml:space="preserve"> as in input utilize only till April 2012 </w:t>
-      </w:r>
-    </w:p>
-    <w:p>
-      <w:r>
-        <w:t xml:space="preserve"># Predict next 6 months </w:t>
-      </w:r>
-      <w:proofErr w:type="spellStart"/>
-      <w:r>
-        <w:t>i.e</w:t>
-      </w:r>
-      <w:proofErr w:type="spellEnd"/>
-      <w:r>
-        <w:t xml:space="preserve"> June to Oct 2012. Check for MAPE</w:t>
+      <w:r>
+        <w:t>Walmart_TS &lt;- transform(Walmart_sorted,Time_Of_Sale = as.Date(paste(Year,"-",Month,"-",1,sep=""),</w:t>
+      </w:r>
+    </w:p>
+    <w:p>
+      <w:r>
+        <w:t xml:space="preserve">                                                             format="%Y-%m-%d"))[,c(4,3)]</w:t>
+      </w:r>
+    </w:p>
+    <w:p/>
+    <w:p>
+      <w:r>
+        <w:t xml:space="preserve">#### Build up ARIMA model to forecast last 6 months i.e as in input utilize only till April 2012 </w:t>
+      </w:r>
+    </w:p>
+    <w:p>
+      <w:r>
+        <w:t># Predict next 6 months i.e June to Oct 2012. Check for MAPE</w:t>
       </w:r>
     </w:p>
     <w:p>
@@ -3313,77 +1464,24 @@
       </w:r>
     </w:p>
     <w:p>
-      <w:proofErr w:type="spellStart"/>
       <w:r>
         <w:lastRenderedPageBreak/>
-        <w:t>Walmart_ARIMA</w:t>
-      </w:r>
-      <w:proofErr w:type="spellEnd"/>
-      <w:r>
-        <w:t xml:space="preserve"> &lt;- </w:t>
-      </w:r>
-      <w:proofErr w:type="spellStart"/>
-      <w:proofErr w:type="gramStart"/>
-      <w:r>
-        <w:t>arima</w:t>
-      </w:r>
-      <w:proofErr w:type="spellEnd"/>
-      <w:r>
-        <w:t>(</w:t>
-      </w:r>
-      <w:proofErr w:type="spellStart"/>
-      <w:proofErr w:type="gramEnd"/>
-      <w:r>
-        <w:t>Walmart_TS</w:t>
-      </w:r>
-      <w:proofErr w:type="spellEnd"/>
-      <w:r>
-        <w:t>[1:27,2],order=c(2,1,2))</w:t>
-      </w:r>
-    </w:p>
-    <w:p>
-      <w:proofErr w:type="spellStart"/>
+        <w:t>Walmart_ARIMA &lt;- arima(Walmart_TS[1:27,2],order=c(2,1,2))</w:t>
+      </w:r>
+    </w:p>
+    <w:p>
+      <w:r>
+        <w:t xml:space="preserve">Forecasted_Sale &lt;- forecast(Walmart_ARIMA,h=6) </w:t>
+      </w:r>
+    </w:p>
+    <w:p>
       <w:r>
         <w:t>Forecasted_Sale</w:t>
       </w:r>
-      <w:proofErr w:type="spellEnd"/>
-      <w:r>
-        <w:t xml:space="preserve"> &lt;- </w:t>
-      </w:r>
-      <w:proofErr w:type="gramStart"/>
-      <w:r>
-        <w:t>forecast(</w:t>
-      </w:r>
-      <w:proofErr w:type="spellStart"/>
-      <w:proofErr w:type="gramEnd"/>
-      <w:r>
-        <w:t>Walmart_ARIMA,h</w:t>
-      </w:r>
-      <w:proofErr w:type="spellEnd"/>
-      <w:r>
-        <w:t xml:space="preserve">=6) </w:t>
-      </w:r>
-    </w:p>
-    <w:p>
-      <w:proofErr w:type="spellStart"/>
-      <w:r>
-        <w:t>Forecasted_Sale</w:t>
-      </w:r>
-      <w:proofErr w:type="spellEnd"/>
-    </w:p>
-    <w:p>
-      <w:proofErr w:type="gramStart"/>
-      <w:r>
-        <w:t>plot(</w:t>
-      </w:r>
-      <w:proofErr w:type="spellStart"/>
-      <w:proofErr w:type="gramEnd"/>
-      <w:r>
-        <w:t>Forecasted_Sale</w:t>
-      </w:r>
-      <w:proofErr w:type="spellEnd"/>
-      <w:r>
-        <w:t>)</w:t>
+    </w:p>
+    <w:p>
+      <w:r>
+        <w:t>plot(Forecasted_Sale)</w:t>
       </w:r>
     </w:p>
     <w:p>
@@ -3392,80 +1490,23 @@
       </w:r>
     </w:p>
     <w:p>
-      <w:proofErr w:type="spellStart"/>
-      <w:r>
-        <w:t>Forecasted_Sales</w:t>
-      </w:r>
-      <w:proofErr w:type="spellEnd"/>
-      <w:r>
-        <w:t xml:space="preserve"> &lt;- </w:t>
-      </w:r>
-      <w:proofErr w:type="spellStart"/>
-      <w:r>
-        <w:t>as.</w:t>
-      </w:r>
-      <w:proofErr w:type="gramStart"/>
-      <w:r>
-        <w:t>data.frame</w:t>
-      </w:r>
-      <w:proofErr w:type="spellEnd"/>
-      <w:proofErr w:type="gramEnd"/>
-      <w:r>
-        <w:t>(</w:t>
-      </w:r>
-      <w:proofErr w:type="spellStart"/>
-      <w:r>
-        <w:t>Forecasted_Sale</w:t>
-      </w:r>
-      <w:proofErr w:type="spellEnd"/>
-      <w:r>
-        <w:t>)</w:t>
-      </w:r>
-    </w:p>
-    <w:p>
-      <w:r>
-        <w:t xml:space="preserve">Forecasted_Sales_6m = </w:t>
-      </w:r>
-      <w:proofErr w:type="spellStart"/>
-      <w:r>
-        <w:t>Forecasted_</w:t>
-      </w:r>
-      <w:proofErr w:type="gramStart"/>
-      <w:r>
-        <w:t>Sales</w:t>
-      </w:r>
-      <w:proofErr w:type="spellEnd"/>
-      <w:r>
-        <w:t>[</w:t>
-      </w:r>
-      <w:proofErr w:type="gramEnd"/>
-      <w:r>
-        <w:t>,1]</w:t>
-      </w:r>
-    </w:p>
-    <w:p>
-      <w:proofErr w:type="gramStart"/>
-      <w:r>
-        <w:t>View(</w:t>
-      </w:r>
-      <w:proofErr w:type="gramEnd"/>
-      <w:r>
-        <w:t>Forecasted_Sales_6m)</w:t>
-      </w:r>
-    </w:p>
-    <w:p>
-      <w:proofErr w:type="gramStart"/>
-      <w:r>
-        <w:t>View(</w:t>
-      </w:r>
-      <w:proofErr w:type="spellStart"/>
-      <w:proofErr w:type="gramEnd"/>
-      <w:r>
-        <w:t>Walmart_TS</w:t>
-      </w:r>
-      <w:proofErr w:type="spellEnd"/>
-      <w:r>
-        <w:t>)</w:t>
+      <w:r>
+        <w:t>Forecasted_Sales &lt;- as.data.frame(Forecasted_Sale)</w:t>
+      </w:r>
+    </w:p>
+    <w:p>
+      <w:r>
+        <w:t>Forecasted_Sales_6m = Forecasted_Sales[,1]</w:t>
+      </w:r>
+    </w:p>
+    <w:p>
+      <w:r>
+        <w:t>View(Forecasted_Sales_6m)</w:t>
+      </w:r>
+    </w:p>
+    <w:p>
+      <w:r>
+        <w:t>View(Walmart_TS)</w:t>
       </w:r>
     </w:p>
     <w:p>
@@ -3474,29 +1515,8 @@
       </w:r>
     </w:p>
     <w:p>
-      <w:proofErr w:type="spellStart"/>
-      <w:r>
-        <w:t>Actual_Sales</w:t>
-      </w:r>
-      <w:proofErr w:type="spellEnd"/>
-      <w:r>
-        <w:t xml:space="preserve"> &lt;-</w:t>
-      </w:r>
-      <w:proofErr w:type="spellStart"/>
-      <w:r>
-        <w:t>Walmart_</w:t>
-      </w:r>
-      <w:proofErr w:type="gramStart"/>
-      <w:r>
-        <w:t>TS</w:t>
-      </w:r>
-      <w:proofErr w:type="spellEnd"/>
-      <w:r>
-        <w:t>[</w:t>
-      </w:r>
-      <w:proofErr w:type="gramEnd"/>
-      <w:r>
-        <w:t>28:33,]</w:t>
+      <w:r>
+        <w:t>Actual_Sales &lt;-Walmart_TS[28:33,]</w:t>
       </w:r>
     </w:p>
     <w:p>
@@ -3506,79 +1526,27 @@
     </w:p>
     <w:p>
       <w:r>
-        <w:t xml:space="preserve">Actual_Forecst_last_6_m &lt;- </w:t>
-      </w:r>
-      <w:proofErr w:type="spellStart"/>
-      <w:proofErr w:type="gramStart"/>
-      <w:r>
-        <w:t>cbind</w:t>
-      </w:r>
-      <w:proofErr w:type="spellEnd"/>
-      <w:r>
-        <w:t>(</w:t>
-      </w:r>
-      <w:proofErr w:type="spellStart"/>
-      <w:proofErr w:type="gramEnd"/>
-      <w:r>
-        <w:t>Forecasted_Sales,Actual_Sales</w:t>
-      </w:r>
-      <w:proofErr w:type="spellEnd"/>
-      <w:r>
-        <w:t>)</w:t>
-      </w:r>
-    </w:p>
-    <w:p>
-      <w:proofErr w:type="gramStart"/>
-      <w:r>
-        <w:t>View(</w:t>
-      </w:r>
-      <w:proofErr w:type="gramEnd"/>
-      <w:r>
-        <w:t>Actual_vs_Forecst_last_6_m)</w:t>
-      </w:r>
-    </w:p>
-    <w:p>
-      <w:r>
-        <w:t xml:space="preserve">Actual_Forecst_last_6_m_deviation &lt;- </w:t>
-      </w:r>
-      <w:proofErr w:type="gramStart"/>
-      <w:r>
-        <w:t>transform(</w:t>
-      </w:r>
-      <w:proofErr w:type="gramEnd"/>
-      <w:r>
-        <w:t xml:space="preserve">Actual_Forecst_last_6_m, </w:t>
-      </w:r>
-    </w:p>
-    <w:p>
-      <w:r>
-        <w:t xml:space="preserve">                                                 Errors = </w:t>
-      </w:r>
-      <w:proofErr w:type="gramStart"/>
-      <w:r>
-        <w:t>abs(</w:t>
-      </w:r>
-      <w:proofErr w:type="gramEnd"/>
-      <w:r>
-        <w:t>Forecasted_Sales_6m-Total_Sales)/</w:t>
-      </w:r>
-      <w:proofErr w:type="spellStart"/>
-      <w:r>
-        <w:t>Total_Sales</w:t>
-      </w:r>
-      <w:proofErr w:type="spellEnd"/>
-      <w:r>
-        <w:t>)</w:t>
-      </w:r>
-    </w:p>
-    <w:p>
-      <w:proofErr w:type="gramStart"/>
-      <w:r>
-        <w:t>View(</w:t>
-      </w:r>
-      <w:proofErr w:type="gramEnd"/>
-      <w:r>
-        <w:t>Actual_vs_Forecst_last_6_m_deviation)</w:t>
+        <w:t>Actual_Forecst_last_6_m &lt;- cbind(Forecasted_Sales,Actual_Sales)</w:t>
+      </w:r>
+    </w:p>
+    <w:p>
+      <w:r>
+        <w:t>View(Actual_vs_Forecst_last_6_m)</w:t>
+      </w:r>
+    </w:p>
+    <w:p>
+      <w:r>
+        <w:t xml:space="preserve">Actual_Forecst_last_6_m_deviation &lt;- transform(Actual_Forecst_last_6_m, </w:t>
+      </w:r>
+    </w:p>
+    <w:p>
+      <w:r>
+        <w:t xml:space="preserve">                                                 Errors = abs(Forecasted_Sales_6m-Total_Sales)/Total_Sales)</w:t>
+      </w:r>
+    </w:p>
+    <w:p>
+      <w:r>
+        <w:t>View(Actual_vs_Forecst_last_6_m_deviation)</w:t>
       </w:r>
     </w:p>
     <w:p>
@@ -3588,15 +1556,7 @@
     </w:p>
     <w:p>
       <w:r>
-        <w:t xml:space="preserve">MAPE = </w:t>
-      </w:r>
-      <w:proofErr w:type="gramStart"/>
-      <w:r>
-        <w:t>mean(</w:t>
-      </w:r>
-      <w:proofErr w:type="gramEnd"/>
-      <w:r>
-        <w:t>Actual_vs_Forecst_last_6_m_deviation$Errors)</w:t>
+        <w:t>MAPE = mean(Actual_vs_Forecst_last_6_m_deviation$Errors)</w:t>
       </w:r>
     </w:p>
     <w:p>
@@ -3616,13 +1576,7 @@
     </w:p>
     <w:p>
       <w:r>
-        <w:t>###The accuracy level of forecast of sales</w:t>
-      </w:r>
-      <w:r>
-        <w:t xml:space="preserve"> </w:t>
-      </w:r>
-      <w:r>
-        <w:t xml:space="preserve">is 88% </w:t>
+        <w:t xml:space="preserve">###The accuracy level of forecast of sales is 88% </w:t>
       </w:r>
     </w:p>
     <w:p/>
@@ -4080,6 +2034,9 @@
     <w:p/>
     <w:p>
       <w:r>
+        <w:rPr>
+          <w:noProof/>
+        </w:rPr>
         <w:lastRenderedPageBreak/>
         <w:drawing>
           <wp:inline distT="0" distB="0" distL="0" distR="0" wp14:anchorId="4BC83AB5" wp14:editId="12ED828B">
@@ -4534,15 +2491,7 @@
           <w:sz w:val="24"/>
           <w:szCs w:val="24"/>
         </w:rPr>
-        <w:t xml:space="preserve">Maximum Total Weekly Sales is done by store 22 which is </w:t>
-      </w:r>
-      <w:r>
-        <w:rPr>
-          <w:rFonts w:ascii="Times New Roman" w:hAnsi="Times New Roman" w:cs="Times New Roman"/>
-          <w:sz w:val="24"/>
-          <w:szCs w:val="24"/>
-        </w:rPr>
-        <w:t>301397792</w:t>
+        <w:t>Maximum Total Weekly Sales is done by store 22 which is 301397792</w:t>
       </w:r>
     </w:p>
     <w:p>
@@ -4564,15 +2513,7 @@
           <w:sz w:val="24"/>
           <w:szCs w:val="24"/>
         </w:rPr>
-        <w:t xml:space="preserve">Store 14 is having maximus variation in weekly sale which is </w:t>
-      </w:r>
-      <w:r>
-        <w:rPr>
-          <w:rFonts w:ascii="Times New Roman" w:hAnsi="Times New Roman" w:cs="Times New Roman"/>
-          <w:sz w:val="24"/>
-          <w:szCs w:val="24"/>
-        </w:rPr>
-        <w:t>317569.9</w:t>
+        <w:t>Store 14 is having maximus variation in weekly sale which is 317569.9</w:t>
       </w:r>
     </w:p>
     <w:p>
@@ -4594,23 +2535,7 @@
           <w:sz w:val="24"/>
           <w:szCs w:val="24"/>
         </w:rPr>
-        <w:t xml:space="preserve">Many stores are quarterly negative growth rate in Q32012 as compare to Q2 2012. Store 7 is highest growth rate in this quarter which is </w:t>
-      </w:r>
-      <w:r>
-        <w:rPr>
-          <w:rFonts w:ascii="Times New Roman" w:hAnsi="Times New Roman" w:cs="Times New Roman"/>
-          <w:sz w:val="24"/>
-          <w:szCs w:val="24"/>
-        </w:rPr>
-        <w:t>13.3307760</w:t>
-      </w:r>
-      <w:r>
-        <w:rPr>
-          <w:rFonts w:ascii="Times New Roman" w:hAnsi="Times New Roman" w:cs="Times New Roman"/>
-          <w:sz w:val="24"/>
-          <w:szCs w:val="24"/>
-        </w:rPr>
-        <w:t>%.</w:t>
+        <w:t>Many stores are quarterly negative growth rate in Q32012 as compare to Q2 2012. Store 7 is highest growth rate in this quarter which is 13.3307760%.</w:t>
       </w:r>
     </w:p>
     <w:p>
@@ -4632,25 +2557,7 @@
           <w:sz w:val="24"/>
           <w:szCs w:val="24"/>
         </w:rPr>
-        <w:t xml:space="preserve">By analysing Monthly sales data, it shows December month is having maximum sale in every year. </w:t>
-      </w:r>
-      <w:proofErr w:type="gramStart"/>
-      <w:r>
-        <w:rPr>
-          <w:rFonts w:ascii="Times New Roman" w:hAnsi="Times New Roman" w:cs="Times New Roman"/>
-          <w:sz w:val="24"/>
-          <w:szCs w:val="24"/>
-        </w:rPr>
-        <w:t>So</w:t>
-      </w:r>
-      <w:proofErr w:type="gramEnd"/>
-      <w:r>
-        <w:rPr>
-          <w:rFonts w:ascii="Times New Roman" w:hAnsi="Times New Roman" w:cs="Times New Roman"/>
-          <w:sz w:val="24"/>
-          <w:szCs w:val="24"/>
-        </w:rPr>
-        <w:t xml:space="preserve"> Walmart should follow the same strategy which is working for December month.</w:t>
+        <w:t>By analysing Monthly sales data, it shows December month is having maximum sale in every year. So Walmart should follow the same strategy which is working for December month.</w:t>
       </w:r>
     </w:p>
     <w:p>
@@ -4801,18 +2708,8 @@
           <w:sz w:val="24"/>
           <w:szCs w:val="24"/>
         </w:rPr>
-        <w:t xml:space="preserve">Week </w:t>
-      </w:r>
-      <w:proofErr w:type="spellStart"/>
-      <w:r>
-        <w:rPr>
-          <w:rFonts w:ascii="Times New Roman" w:hAnsi="Times New Roman" w:cs="Times New Roman"/>
-          <w:sz w:val="24"/>
-          <w:szCs w:val="24"/>
-        </w:rPr>
-        <w:t>Avg_Sales</w:t>
-      </w:r>
-      <w:proofErr w:type="spellEnd"/>
+        <w:t>Week Avg_Sales</w:t>
+      </w:r>
     </w:p>
     <w:p>
       <w:pPr>
@@ -4971,43 +2868,7 @@
           <w:sz w:val="24"/>
           <w:szCs w:val="24"/>
         </w:rPr>
-        <w:t xml:space="preserve">First Linear regression model is showing </w:t>
-      </w:r>
-      <w:proofErr w:type="spellStart"/>
-      <w:r>
-        <w:rPr>
-          <w:rFonts w:ascii="Times New Roman" w:hAnsi="Times New Roman" w:cs="Times New Roman"/>
-          <w:sz w:val="24"/>
-          <w:szCs w:val="24"/>
-        </w:rPr>
-        <w:t>Fuel_prices</w:t>
-      </w:r>
-      <w:proofErr w:type="spellEnd"/>
-      <w:r>
-        <w:rPr>
-          <w:rFonts w:ascii="Times New Roman" w:hAnsi="Times New Roman" w:cs="Times New Roman"/>
-          <w:sz w:val="24"/>
-          <w:szCs w:val="24"/>
-        </w:rPr>
-        <w:t xml:space="preserve"> and </w:t>
-      </w:r>
-      <w:proofErr w:type="spellStart"/>
-      <w:r>
-        <w:rPr>
-          <w:rFonts w:ascii="Times New Roman" w:hAnsi="Times New Roman" w:cs="Times New Roman"/>
-          <w:sz w:val="24"/>
-          <w:szCs w:val="24"/>
-        </w:rPr>
-        <w:t>Temprature</w:t>
-      </w:r>
-      <w:proofErr w:type="spellEnd"/>
-      <w:r>
-        <w:rPr>
-          <w:rFonts w:ascii="Times New Roman" w:hAnsi="Times New Roman" w:cs="Times New Roman"/>
-          <w:sz w:val="24"/>
-          <w:szCs w:val="24"/>
-        </w:rPr>
-        <w:t xml:space="preserve"> as an insignificant variable.  So final regression model eliminates these two variables still it has very low R2 value as well as adjusted R2 is also very low. That shows Liner regression model is not fit to be good with given independent variables.</w:t>
+        <w:t>First Linear regression model is showing Fuel_prices and Temprature as an insignificant variable.  So final regression model eliminates these two variables still it has very low R2 value as well as adjusted R2 is also very low. That shows Liner regression model is not fit to be good with given independent variables.</w:t>
       </w:r>
     </w:p>
     <w:p>
@@ -5029,49 +2890,15 @@
           <w:sz w:val="24"/>
           <w:szCs w:val="24"/>
         </w:rPr>
-        <w:t xml:space="preserve">Time series analysis is done for the given data set it is not stationary data. </w:t>
-      </w:r>
-      <w:proofErr w:type="gramStart"/>
-      <w:r>
-        <w:rPr>
-          <w:rFonts w:ascii="Times New Roman" w:hAnsi="Times New Roman" w:cs="Times New Roman"/>
-          <w:sz w:val="24"/>
-          <w:szCs w:val="24"/>
-        </w:rPr>
-        <w:t>So</w:t>
-      </w:r>
-      <w:proofErr w:type="gramEnd"/>
-      <w:r>
-        <w:rPr>
-          <w:rFonts w:ascii="Times New Roman" w:hAnsi="Times New Roman" w:cs="Times New Roman"/>
-          <w:sz w:val="24"/>
-          <w:szCs w:val="24"/>
-        </w:rPr>
-        <w:t xml:space="preserve"> to covert it into stationary ARIMA model is used with (p) =2 and (q)= 2 with d=1, which forecast the sale and MAPE value is </w:t>
-      </w:r>
-      <w:r>
-        <w:rPr>
-          <w:rFonts w:ascii="Times New Roman" w:hAnsi="Times New Roman" w:cs="Times New Roman"/>
-          <w:sz w:val="24"/>
-          <w:szCs w:val="24"/>
-        </w:rPr>
-        <w:t>1</w:t>
-      </w:r>
-      <w:r>
-        <w:rPr>
-          <w:rFonts w:ascii="Times New Roman" w:hAnsi="Times New Roman" w:cs="Times New Roman"/>
-          <w:sz w:val="24"/>
-          <w:szCs w:val="24"/>
-        </w:rPr>
-        <w:t>1.</w:t>
-      </w:r>
-      <w:r>
-        <w:rPr>
-          <w:rFonts w:ascii="Times New Roman" w:hAnsi="Times New Roman" w:cs="Times New Roman"/>
-          <w:sz w:val="24"/>
-          <w:szCs w:val="24"/>
-        </w:rPr>
-        <w:t>62</w:t>
+        <w:t xml:space="preserve">Time series analysis is done for the given data set it is not stationary data. So to covert it into stationary ARIMA model is used with (p) =2 and (q)= 2 with d=1, which forecast the sale and MAPE value is </w:t>
+      </w:r>
+      <w:r>
+        <w:rPr>
+          <w:rFonts w:ascii="Times New Roman" w:hAnsi="Times New Roman" w:cs="Times New Roman"/>
+          <w:sz w:val="24"/>
+          <w:szCs w:val="24"/>
+        </w:rPr>
+        <w:t>11.62</w:t>
       </w:r>
       <w:r>
         <w:rPr>
@@ -5087,23 +2914,7 @@
           <w:sz w:val="24"/>
           <w:szCs w:val="24"/>
         </w:rPr>
-        <w:t>88</w:t>
-      </w:r>
-      <w:r>
-        <w:rPr>
-          <w:rFonts w:ascii="Times New Roman" w:hAnsi="Times New Roman" w:cs="Times New Roman"/>
-          <w:sz w:val="24"/>
-          <w:szCs w:val="24"/>
-        </w:rPr>
-        <w:t>.</w:t>
-      </w:r>
-      <w:r>
-        <w:rPr>
-          <w:rFonts w:ascii="Times New Roman" w:hAnsi="Times New Roman" w:cs="Times New Roman"/>
-          <w:sz w:val="24"/>
-          <w:szCs w:val="24"/>
-        </w:rPr>
-        <w:t>37</w:t>
+        <w:t>88.37</w:t>
       </w:r>
       <w:r>
         <w:rPr>
